--- a/AP_useCases.docx
+++ b/AP_useCases.docx
@@ -23,7 +23,21 @@
           <w:sz w:val="32"/>
           <w:szCs w:val="32"/>
         </w:rPr>
-        <w:t>ασική Ροή</w:t>
+        <w:t xml:space="preserve">ασική </w:t>
+      </w:r>
+      <w:r>
+        <w:rPr>
+          <w:sz w:val="32"/>
+          <w:szCs w:val="32"/>
+        </w:rPr>
+        <w:t>ρ</w:t>
+      </w:r>
+      <w:r>
+        <w:rPr>
+          <w:sz w:val="32"/>
+          <w:szCs w:val="32"/>
+        </w:rPr>
+        <w:t>οή</w:t>
       </w:r>
       <w:r>
         <w:rPr>
@@ -40,12 +54,34 @@
           <w:sz w:val="32"/>
           <w:szCs w:val="32"/>
         </w:rPr>
-        <w:t>«Ανάρτηση βίντεο»</w:t>
-      </w:r>
-    </w:p>
-    <w:p>
-      <w:pPr>
-        <w:pStyle w:val="ListParagraph"/>
+        <w:t>«</w:t>
+      </w:r>
+      <w:commentRangeStart w:id="0"/>
+      <w:r>
+        <w:rPr>
+          <w:sz w:val="32"/>
+          <w:szCs w:val="32"/>
+        </w:rPr>
+        <w:t>Ανάρτηση βίντεο</w:t>
+      </w:r>
+      <w:commentRangeEnd w:id="0"/>
+      <w:r>
+        <w:rPr>
+          <w:rStyle w:val="a7"/>
+        </w:rPr>
+        <w:commentReference w:id="0"/>
+      </w:r>
+      <w:r>
+        <w:rPr>
+          <w:sz w:val="32"/>
+          <w:szCs w:val="32"/>
+        </w:rPr>
+        <w:t>»</w:t>
+      </w:r>
+    </w:p>
+    <w:p>
+      <w:pPr>
+        <w:pStyle w:val="a6"/>
         <w:numPr>
           <w:ilvl w:val="0"/>
           <w:numId w:val="3"/>
@@ -60,96 +96,12 @@
           <w:sz w:val="28"/>
           <w:szCs w:val="28"/>
         </w:rPr>
-        <w:t xml:space="preserve">Το σύστημα εμφανίζει όλες τις κατηγορίες προπόνησης </w:t>
-      </w:r>
-      <w:r>
-        <w:rPr>
-          <w:sz w:val="28"/>
-          <w:szCs w:val="28"/>
-        </w:rPr>
-        <w:t>στήθος</w:t>
-      </w:r>
-      <w:r>
-        <w:rPr>
-          <w:sz w:val="28"/>
-          <w:szCs w:val="28"/>
-        </w:rPr>
-        <w:t xml:space="preserve">, </w:t>
-      </w:r>
-      <w:r>
-        <w:rPr>
-          <w:sz w:val="28"/>
-          <w:szCs w:val="28"/>
-        </w:rPr>
-        <w:t>χέρια</w:t>
-      </w:r>
-      <w:r>
-        <w:rPr>
-          <w:sz w:val="28"/>
-          <w:szCs w:val="28"/>
-        </w:rPr>
-        <w:t xml:space="preserve">, </w:t>
-      </w:r>
-      <w:r>
-        <w:rPr>
-          <w:sz w:val="28"/>
-          <w:szCs w:val="28"/>
-        </w:rPr>
-        <w:t>πλάτη</w:t>
-      </w:r>
-      <w:r>
-        <w:rPr>
-          <w:sz w:val="28"/>
-          <w:szCs w:val="28"/>
-        </w:rPr>
-        <w:t>,</w:t>
-      </w:r>
-      <w:r>
-        <w:rPr>
-          <w:sz w:val="28"/>
-          <w:szCs w:val="28"/>
-        </w:rPr>
-        <w:t xml:space="preserve"> ώμοι,</w:t>
-      </w:r>
-      <w:r>
-        <w:rPr>
-          <w:sz w:val="28"/>
-          <w:szCs w:val="28"/>
-        </w:rPr>
-        <w:t xml:space="preserve"> </w:t>
-      </w:r>
-      <w:r>
-        <w:rPr>
-          <w:sz w:val="28"/>
-          <w:szCs w:val="28"/>
-        </w:rPr>
-        <w:t>πόδια</w:t>
-      </w:r>
-      <w:r>
-        <w:rPr>
-          <w:sz w:val="28"/>
-          <w:szCs w:val="28"/>
-        </w:rPr>
-        <w:t xml:space="preserve">, </w:t>
-      </w:r>
-      <w:r>
-        <w:rPr>
-          <w:sz w:val="28"/>
-          <w:szCs w:val="28"/>
-        </w:rPr>
-        <w:t>κοιλιακοί</w:t>
-      </w:r>
-      <w:r>
-        <w:rPr>
-          <w:sz w:val="28"/>
-          <w:szCs w:val="28"/>
-        </w:rPr>
-        <w:t>.</w:t>
-      </w:r>
-    </w:p>
-    <w:p>
-      <w:pPr>
-        <w:pStyle w:val="ListParagraph"/>
+        <w:t>Ο γυμναστής επιλέγει την ρύθμιση «Ανάρτηση βίντεο»</w:t>
+      </w:r>
+    </w:p>
+    <w:p>
+      <w:pPr>
+        <w:pStyle w:val="a6"/>
         <w:numPr>
           <w:ilvl w:val="0"/>
           <w:numId w:val="3"/>
@@ -164,26 +116,111 @@
           <w:sz w:val="28"/>
           <w:szCs w:val="28"/>
         </w:rPr>
-        <w:t xml:space="preserve">Ο </w:t>
-      </w:r>
-      <w:r>
-        <w:rPr>
-          <w:sz w:val="28"/>
-          <w:szCs w:val="28"/>
-        </w:rPr>
-        <w:t>γυμναστής</w:t>
-      </w:r>
-      <w:r>
-        <w:rPr>
-          <w:sz w:val="28"/>
-          <w:szCs w:val="28"/>
-        </w:rPr>
-        <w:t xml:space="preserve"> επιλέγει τη κατηγορία άσκησης που θέλει να ανεβάσει το αντίστοιχο βίντεο.</w:t>
-      </w:r>
-    </w:p>
-    <w:p>
-      <w:pPr>
-        <w:pStyle w:val="ListParagraph"/>
+        <w:t xml:space="preserve">Το σύστημα εμφανίζει όλες τις </w:t>
+      </w:r>
+      <w:commentRangeStart w:id="1"/>
+      <w:r>
+        <w:rPr>
+          <w:sz w:val="28"/>
+          <w:szCs w:val="28"/>
+        </w:rPr>
+        <w:t xml:space="preserve">κατηγορίες προπόνησης </w:t>
+      </w:r>
+      <w:r>
+        <w:rPr>
+          <w:sz w:val="28"/>
+          <w:szCs w:val="28"/>
+        </w:rPr>
+        <w:t>στήθος</w:t>
+      </w:r>
+      <w:r>
+        <w:rPr>
+          <w:sz w:val="28"/>
+          <w:szCs w:val="28"/>
+        </w:rPr>
+        <w:t xml:space="preserve">, </w:t>
+      </w:r>
+      <w:r>
+        <w:rPr>
+          <w:sz w:val="28"/>
+          <w:szCs w:val="28"/>
+        </w:rPr>
+        <w:t>χέρια</w:t>
+      </w:r>
+      <w:r>
+        <w:rPr>
+          <w:sz w:val="28"/>
+          <w:szCs w:val="28"/>
+        </w:rPr>
+        <w:t xml:space="preserve">, </w:t>
+      </w:r>
+      <w:r>
+        <w:rPr>
+          <w:sz w:val="28"/>
+          <w:szCs w:val="28"/>
+        </w:rPr>
+        <w:t>πλάτη</w:t>
+      </w:r>
+      <w:r>
+        <w:rPr>
+          <w:sz w:val="28"/>
+          <w:szCs w:val="28"/>
+        </w:rPr>
+        <w:t>,</w:t>
+      </w:r>
+      <w:r>
+        <w:rPr>
+          <w:sz w:val="28"/>
+          <w:szCs w:val="28"/>
+        </w:rPr>
+        <w:t xml:space="preserve"> ώμοι,</w:t>
+      </w:r>
+      <w:r>
+        <w:rPr>
+          <w:sz w:val="28"/>
+          <w:szCs w:val="28"/>
+        </w:rPr>
+        <w:t xml:space="preserve"> </w:t>
+      </w:r>
+      <w:r>
+        <w:rPr>
+          <w:sz w:val="28"/>
+          <w:szCs w:val="28"/>
+        </w:rPr>
+        <w:t>πόδια</w:t>
+      </w:r>
+      <w:r>
+        <w:rPr>
+          <w:sz w:val="28"/>
+          <w:szCs w:val="28"/>
+        </w:rPr>
+        <w:t xml:space="preserve">, </w:t>
+      </w:r>
+      <w:r>
+        <w:rPr>
+          <w:sz w:val="28"/>
+          <w:szCs w:val="28"/>
+        </w:rPr>
+        <w:t>κοιλιακοί</w:t>
+      </w:r>
+      <w:commentRangeEnd w:id="1"/>
+      <w:r>
+        <w:rPr>
+          <w:rStyle w:val="a7"/>
+        </w:rPr>
+        <w:commentReference w:id="1"/>
+      </w:r>
+      <w:r>
+        <w:rPr>
+          <w:sz w:val="28"/>
+          <w:szCs w:val="28"/>
+        </w:rPr>
+        <w:t>.</w:t>
+      </w:r>
+    </w:p>
+    <w:p>
+      <w:pPr>
+        <w:pStyle w:val="a6"/>
         <w:numPr>
           <w:ilvl w:val="0"/>
           <w:numId w:val="3"/>
@@ -198,19 +235,26 @@
           <w:sz w:val="28"/>
           <w:szCs w:val="28"/>
         </w:rPr>
-        <w:t xml:space="preserve">Το σύστημα εμφανίζει </w:t>
-      </w:r>
-      <w:r>
-        <w:rPr>
-          <w:sz w:val="28"/>
-          <w:szCs w:val="28"/>
-        </w:rPr>
-        <w:t>στον γυμναστή την επιλογή να τραβήξει το βίντεο εκείνη τη στιγμή ή να το ανεβάσει ως αρχείο.</w:t>
-      </w:r>
-    </w:p>
-    <w:p>
-      <w:pPr>
-        <w:pStyle w:val="ListParagraph"/>
+        <w:t xml:space="preserve">Ο </w:t>
+      </w:r>
+      <w:r>
+        <w:rPr>
+          <w:sz w:val="28"/>
+          <w:szCs w:val="28"/>
+        </w:rPr>
+        <w:t>γυμναστής</w:t>
+      </w:r>
+      <w:r>
+        <w:rPr>
+          <w:sz w:val="28"/>
+          <w:szCs w:val="28"/>
+        </w:rPr>
+        <w:t xml:space="preserve"> επιλέγει τη κατηγορία άσκησης που θέλει να ανεβάσει το αντίστοιχο βίντεο.</w:t>
+      </w:r>
+    </w:p>
+    <w:p>
+      <w:pPr>
+        <w:pStyle w:val="a6"/>
         <w:numPr>
           <w:ilvl w:val="0"/>
           <w:numId w:val="3"/>
@@ -220,31 +264,25 @@
           <w:szCs w:val="28"/>
         </w:rPr>
       </w:pPr>
-      <w:r>
-        <w:rPr>
-          <w:sz w:val="28"/>
-          <w:szCs w:val="28"/>
-        </w:rPr>
-        <w:t xml:space="preserve">Ο </w:t>
-      </w:r>
-      <w:r>
-        <w:rPr>
-          <w:sz w:val="28"/>
-          <w:szCs w:val="28"/>
-        </w:rPr>
-        <w:t>γυμναστής</w:t>
-      </w:r>
-      <w:r>
-        <w:rPr>
-          <w:sz w:val="28"/>
-          <w:szCs w:val="28"/>
-        </w:rPr>
-        <w:t xml:space="preserve"> επιλέγει τον τρόπο ανάρτησης του βίντεο.</w:t>
-      </w:r>
-    </w:p>
-    <w:p>
-      <w:pPr>
-        <w:pStyle w:val="ListParagraph"/>
+      <w:commentRangeStart w:id="2"/>
+      <w:r>
+        <w:rPr>
+          <w:sz w:val="28"/>
+          <w:szCs w:val="28"/>
+        </w:rPr>
+        <w:t xml:space="preserve">Το σύστημα εμφανίζει </w:t>
+      </w:r>
+      <w:r>
+        <w:rPr>
+          <w:sz w:val="28"/>
+          <w:szCs w:val="28"/>
+        </w:rPr>
+        <w:t>στον γυμναστή την επιλογή να τραβήξει το βίντεο εκείνη τη στιγμή ή να το ανεβάσει ως αρχείο.</w:t>
+      </w:r>
+    </w:p>
+    <w:p>
+      <w:pPr>
+        <w:pStyle w:val="a6"/>
         <w:numPr>
           <w:ilvl w:val="0"/>
           <w:numId w:val="3"/>
@@ -259,26 +297,33 @@
           <w:sz w:val="28"/>
           <w:szCs w:val="28"/>
         </w:rPr>
-        <w:t>Το σύστημα εμφανίζει στην οθόνη ολοκλήρωση ανάρτησης</w:t>
-      </w:r>
-      <w:r>
-        <w:rPr>
-          <w:sz w:val="28"/>
-          <w:szCs w:val="28"/>
-        </w:rPr>
-        <w:t xml:space="preserve"> και ακύρωση ανάρτησης</w:t>
-      </w:r>
-      <w:r>
-        <w:rPr>
-          <w:sz w:val="28"/>
-          <w:szCs w:val="28"/>
-        </w:rPr>
-        <w:t>.</w:t>
-      </w:r>
-    </w:p>
-    <w:p>
-      <w:pPr>
-        <w:pStyle w:val="ListParagraph"/>
+        <w:t xml:space="preserve">Ο </w:t>
+      </w:r>
+      <w:r>
+        <w:rPr>
+          <w:sz w:val="28"/>
+          <w:szCs w:val="28"/>
+        </w:rPr>
+        <w:t>γυμναστής</w:t>
+      </w:r>
+      <w:r>
+        <w:rPr>
+          <w:sz w:val="28"/>
+          <w:szCs w:val="28"/>
+        </w:rPr>
+        <w:t xml:space="preserve"> επιλέγει τον τρόπο ανάρτησης του βίντεο.</w:t>
+      </w:r>
+      <w:commentRangeEnd w:id="2"/>
+      <w:r>
+        <w:rPr>
+          <w:rStyle w:val="a7"/>
+        </w:rPr>
+        <w:commentReference w:id="2"/>
+      </w:r>
+    </w:p>
+    <w:p>
+      <w:pPr>
+        <w:pStyle w:val="a6"/>
         <w:numPr>
           <w:ilvl w:val="0"/>
           <w:numId w:val="3"/>
@@ -293,12 +338,26 @@
           <w:sz w:val="28"/>
           <w:szCs w:val="28"/>
         </w:rPr>
-        <w:t>Ο γυμναστής πατάει ολοκλήρωση ανάρτησης.</w:t>
-      </w:r>
-    </w:p>
-    <w:p>
-      <w:pPr>
-        <w:pStyle w:val="ListParagraph"/>
+        <w:t>Το σύστημα εμφανίζει στην οθόνη ολοκλήρωση ανάρτησης</w:t>
+      </w:r>
+      <w:r>
+        <w:rPr>
+          <w:sz w:val="28"/>
+          <w:szCs w:val="28"/>
+        </w:rPr>
+        <w:t xml:space="preserve"> και ακύρωση ανάρτησης</w:t>
+      </w:r>
+      <w:r>
+        <w:rPr>
+          <w:sz w:val="28"/>
+          <w:szCs w:val="28"/>
+        </w:rPr>
+        <w:t>.</w:t>
+      </w:r>
+    </w:p>
+    <w:p>
+      <w:pPr>
+        <w:pStyle w:val="a6"/>
         <w:numPr>
           <w:ilvl w:val="0"/>
           <w:numId w:val="3"/>
@@ -313,6 +372,26 @@
           <w:sz w:val="28"/>
           <w:szCs w:val="28"/>
         </w:rPr>
+        <w:t>Ο γυμναστής πατάει ολοκλήρωση ανάρτησης.</w:t>
+      </w:r>
+    </w:p>
+    <w:p>
+      <w:pPr>
+        <w:pStyle w:val="a6"/>
+        <w:numPr>
+          <w:ilvl w:val="0"/>
+          <w:numId w:val="3"/>
+        </w:numPr>
+        <w:rPr>
+          <w:sz w:val="28"/>
+          <w:szCs w:val="28"/>
+        </w:rPr>
+      </w:pPr>
+      <w:r>
+        <w:rPr>
+          <w:sz w:val="28"/>
+          <w:szCs w:val="28"/>
+        </w:rPr>
         <w:t>Το σύστημα ολοκληρώνει την ανάρτηση του βίντεο.</w:t>
       </w:r>
     </w:p>
@@ -329,7 +408,21 @@
           <w:sz w:val="32"/>
           <w:szCs w:val="32"/>
         </w:rPr>
-        <w:t xml:space="preserve">Εναλλακτική Ροή </w:t>
+        <w:t xml:space="preserve">Εναλλακτική </w:t>
+      </w:r>
+      <w:r>
+        <w:rPr>
+          <w:sz w:val="32"/>
+          <w:szCs w:val="32"/>
+        </w:rPr>
+        <w:t>ρ</w:t>
+      </w:r>
+      <w:r>
+        <w:rPr>
+          <w:sz w:val="32"/>
+          <w:szCs w:val="32"/>
+        </w:rPr>
+        <w:t xml:space="preserve">οή </w:t>
       </w:r>
       <w:r>
         <w:rPr>
@@ -351,7 +444,7 @@
           <w:sz w:val="28"/>
           <w:szCs w:val="28"/>
         </w:rPr>
-        <w:t>6</w:t>
+        <w:t>7</w:t>
       </w:r>
       <w:r>
         <w:rPr>
@@ -387,14 +480,22 @@
           <w:sz w:val="28"/>
           <w:szCs w:val="28"/>
         </w:rPr>
-        <w:t>6</w:t>
-      </w:r>
-      <w:r>
-        <w:rPr>
-          <w:sz w:val="28"/>
-          <w:szCs w:val="28"/>
-        </w:rPr>
-        <w:t xml:space="preserve">.α.2 Το σύστημα </w:t>
+        <w:t>7</w:t>
+      </w:r>
+      <w:r>
+        <w:rPr>
+          <w:sz w:val="28"/>
+          <w:szCs w:val="28"/>
+        </w:rPr>
+        <w:t xml:space="preserve">.α.2 </w:t>
+      </w:r>
+      <w:commentRangeStart w:id="3"/>
+      <w:r>
+        <w:rPr>
+          <w:sz w:val="28"/>
+          <w:szCs w:val="28"/>
+        </w:rPr>
+        <w:t xml:space="preserve">Το σύστημα </w:t>
       </w:r>
       <w:r>
         <w:rPr>
@@ -424,20 +525,27 @@
         </w:rPr>
         <w:t>ότι θέλει να προχωρήσει σε ακύρωση της ανάρτησης του βίντεο.</w:t>
       </w:r>
-    </w:p>
-    <w:p>
-      <w:pPr>
-        <w:rPr>
-          <w:sz w:val="28"/>
-          <w:szCs w:val="28"/>
-        </w:rPr>
-      </w:pPr>
-      <w:r>
-        <w:rPr>
-          <w:sz w:val="28"/>
-          <w:szCs w:val="28"/>
-        </w:rPr>
-        <w:t>6</w:t>
+      <w:commentRangeEnd w:id="3"/>
+      <w:r>
+        <w:rPr>
+          <w:rStyle w:val="a7"/>
+        </w:rPr>
+        <w:commentReference w:id="3"/>
+      </w:r>
+    </w:p>
+    <w:p>
+      <w:pPr>
+        <w:rPr>
+          <w:sz w:val="28"/>
+          <w:szCs w:val="28"/>
+        </w:rPr>
+      </w:pPr>
+      <w:r>
+        <w:rPr>
+          <w:sz w:val="28"/>
+          <w:szCs w:val="28"/>
+        </w:rPr>
+        <w:t>7</w:t>
       </w:r>
       <w:r>
         <w:rPr>
@@ -473,7 +581,7 @@
           <w:sz w:val="28"/>
           <w:szCs w:val="28"/>
         </w:rPr>
-        <w:t>6</w:t>
+        <w:t>7</w:t>
       </w:r>
       <w:r>
         <w:rPr>
@@ -548,7 +656,21 @@
           <w:sz w:val="32"/>
           <w:szCs w:val="32"/>
         </w:rPr>
-        <w:t>ασική Ροή</w:t>
+        <w:t xml:space="preserve">ασική </w:t>
+      </w:r>
+      <w:r>
+        <w:rPr>
+          <w:sz w:val="32"/>
+          <w:szCs w:val="32"/>
+        </w:rPr>
+        <w:t>ρ</w:t>
+      </w:r>
+      <w:r>
+        <w:rPr>
+          <w:sz w:val="32"/>
+          <w:szCs w:val="32"/>
+        </w:rPr>
+        <w:t>οή</w:t>
       </w:r>
       <w:r>
         <w:rPr>
@@ -566,17 +688,32 @@
         </w:rPr>
         <w:t>«</w:t>
       </w:r>
-      <w:r>
-        <w:rPr>
-          <w:sz w:val="32"/>
-          <w:szCs w:val="32"/>
-        </w:rPr>
-        <w:t>Έγκριση βίντεο απλών χρηστών»</w:t>
-      </w:r>
-    </w:p>
-    <w:p>
-      <w:pPr>
-        <w:pStyle w:val="ListParagraph"/>
+      <w:commentRangeStart w:id="4"/>
+      <w:r>
+        <w:rPr>
+          <w:sz w:val="32"/>
+          <w:szCs w:val="32"/>
+        </w:rPr>
+        <w:t>Έγκριση βίντεο απλών χρηστών</w:t>
+      </w:r>
+      <w:commentRangeEnd w:id="4"/>
+      <w:r>
+        <w:rPr>
+          <w:rStyle w:val="a7"/>
+        </w:rPr>
+        <w:commentReference w:id="4"/>
+      </w:r>
+      <w:r>
+        <w:rPr>
+          <w:sz w:val="32"/>
+          <w:szCs w:val="32"/>
+        </w:rPr>
+        <w:t>»</w:t>
+      </w:r>
+    </w:p>
+    <w:p>
+      <w:pPr>
+        <w:pStyle w:val="a6"/>
         <w:numPr>
           <w:ilvl w:val="0"/>
           <w:numId w:val="5"/>
@@ -586,6 +723,7 @@
           <w:szCs w:val="28"/>
         </w:rPr>
       </w:pPr>
+      <w:commentRangeStart w:id="5"/>
       <w:r>
         <w:rPr>
           <w:sz w:val="28"/>
@@ -603,7 +741,7 @@
     </w:p>
     <w:p>
       <w:pPr>
-        <w:pStyle w:val="ListParagraph"/>
+        <w:pStyle w:val="a6"/>
         <w:numPr>
           <w:ilvl w:val="0"/>
           <w:numId w:val="5"/>
@@ -618,12 +756,41 @@
           <w:sz w:val="28"/>
           <w:szCs w:val="28"/>
         </w:rPr>
-        <w:t>Ο γυμναστής επιλέγει ένα από αυτά τα βίντεο και το ελέγχει ως προς την εγκυρότητά του.</w:t>
-      </w:r>
-    </w:p>
-    <w:p>
-      <w:pPr>
-        <w:pStyle w:val="ListParagraph"/>
+        <w:t xml:space="preserve">Ο γυμναστής επιλέγει ένα από αυτά τα βίντεο </w:t>
+      </w:r>
+      <w:commentRangeStart w:id="6"/>
+      <w:r>
+        <w:rPr>
+          <w:sz w:val="28"/>
+          <w:szCs w:val="28"/>
+        </w:rPr>
+        <w:t xml:space="preserve">και το ελέγχει ως προς </w:t>
+      </w:r>
+      <w:commentRangeEnd w:id="6"/>
+      <w:r>
+        <w:rPr>
+          <w:rStyle w:val="a7"/>
+        </w:rPr>
+        <w:commentReference w:id="6"/>
+      </w:r>
+      <w:r>
+        <w:rPr>
+          <w:sz w:val="28"/>
+          <w:szCs w:val="28"/>
+        </w:rPr>
+        <w:t>την εγκυρότητά του.</w:t>
+      </w:r>
+      <w:commentRangeEnd w:id="5"/>
+      <w:r>
+        <w:rPr>
+          <w:rStyle w:val="a7"/>
+        </w:rPr>
+        <w:commentReference w:id="5"/>
+      </w:r>
+    </w:p>
+    <w:p>
+      <w:pPr>
+        <w:pStyle w:val="a6"/>
         <w:numPr>
           <w:ilvl w:val="0"/>
           <w:numId w:val="5"/>
@@ -643,7 +810,7 @@
     </w:p>
     <w:p>
       <w:pPr>
-        <w:pStyle w:val="ListParagraph"/>
+        <w:pStyle w:val="a6"/>
         <w:numPr>
           <w:ilvl w:val="0"/>
           <w:numId w:val="5"/>
@@ -684,7 +851,7 @@
     </w:p>
     <w:p>
       <w:pPr>
-        <w:pStyle w:val="ListParagraph"/>
+        <w:pStyle w:val="a6"/>
         <w:numPr>
           <w:ilvl w:val="0"/>
           <w:numId w:val="5"/>
@@ -704,7 +871,7 @@
     </w:p>
     <w:p>
       <w:pPr>
-        <w:pStyle w:val="ListParagraph"/>
+        <w:pStyle w:val="a6"/>
         <w:numPr>
           <w:ilvl w:val="0"/>
           <w:numId w:val="5"/>
@@ -724,17 +891,18 @@
     </w:p>
     <w:p>
       <w:pPr>
-        <w:pStyle w:val="ListParagraph"/>
-        <w:rPr>
-          <w:sz w:val="28"/>
-          <w:szCs w:val="28"/>
-        </w:rPr>
-      </w:pPr>
-      <w:r>
-        <w:rPr>
-          <w:sz w:val="28"/>
-          <w:szCs w:val="28"/>
-        </w:rPr>
+        <w:pStyle w:val="a6"/>
+        <w:rPr>
+          <w:sz w:val="28"/>
+          <w:szCs w:val="28"/>
+        </w:rPr>
+      </w:pPr>
+      <w:r>
+        <w:rPr>
+          <w:sz w:val="28"/>
+          <w:szCs w:val="28"/>
+        </w:rPr>
+        <w:lastRenderedPageBreak/>
         <w:t xml:space="preserve"> </w:t>
       </w:r>
     </w:p>
@@ -750,8 +918,21 @@
           <w:sz w:val="32"/>
           <w:szCs w:val="32"/>
         </w:rPr>
-        <w:lastRenderedPageBreak/>
-        <w:t xml:space="preserve">Εναλλακτική Ροή </w:t>
+        <w:t xml:space="preserve">Εναλλακτική </w:t>
+      </w:r>
+      <w:r>
+        <w:rPr>
+          <w:sz w:val="32"/>
+          <w:szCs w:val="32"/>
+        </w:rPr>
+        <w:t>ρ</w:t>
+      </w:r>
+      <w:r>
+        <w:rPr>
+          <w:sz w:val="32"/>
+          <w:szCs w:val="32"/>
+        </w:rPr>
+        <w:t xml:space="preserve">οή </w:t>
       </w:r>
       <w:r>
         <w:rPr>
@@ -763,32 +944,62 @@
     </w:p>
     <w:p>
       <w:pPr>
-        <w:rPr>
-          <w:sz w:val="28"/>
-          <w:szCs w:val="28"/>
-        </w:rPr>
-      </w:pPr>
-      <w:r>
-        <w:rPr>
-          <w:sz w:val="28"/>
-          <w:szCs w:val="28"/>
-        </w:rPr>
-        <w:t>5.α.1 Ο γυμναστής επιλέγει να μην ανέβει το βίντεο.</w:t>
-      </w:r>
-    </w:p>
-    <w:p>
-      <w:pPr>
-        <w:rPr>
-          <w:sz w:val="28"/>
-          <w:szCs w:val="28"/>
-        </w:rPr>
-      </w:pPr>
-      <w:r>
-        <w:rPr>
-          <w:sz w:val="28"/>
-          <w:szCs w:val="28"/>
-        </w:rPr>
-        <w:t xml:space="preserve">5.α.2 Το σύστημα </w:t>
+        <w:ind w:firstLine="720"/>
+        <w:rPr>
+          <w:sz w:val="28"/>
+          <w:szCs w:val="28"/>
+        </w:rPr>
+      </w:pPr>
+      <w:r>
+        <w:rPr>
+          <w:sz w:val="28"/>
+          <w:szCs w:val="28"/>
+        </w:rPr>
+        <w:t>5.α.1</w:t>
+      </w:r>
+      <w:r>
+        <w:rPr>
+          <w:sz w:val="28"/>
+          <w:szCs w:val="28"/>
+        </w:rPr>
+        <w:tab/>
+      </w:r>
+      <w:r>
+        <w:rPr>
+          <w:sz w:val="28"/>
+          <w:szCs w:val="28"/>
+        </w:rPr>
+        <w:t>Ο γυμναστής επιλέγει να μην ανέβει το βίντεο.</w:t>
+      </w:r>
+    </w:p>
+    <w:p>
+      <w:pPr>
+        <w:ind w:left="1440" w:hanging="720"/>
+        <w:rPr>
+          <w:sz w:val="28"/>
+          <w:szCs w:val="28"/>
+        </w:rPr>
+      </w:pPr>
+      <w:r>
+        <w:rPr>
+          <w:sz w:val="28"/>
+          <w:szCs w:val="28"/>
+        </w:rPr>
+        <w:t>5.α.2</w:t>
+      </w:r>
+      <w:r>
+        <w:rPr>
+          <w:sz w:val="28"/>
+          <w:szCs w:val="28"/>
+        </w:rPr>
+        <w:tab/>
+      </w:r>
+      <w:r>
+        <w:rPr>
+          <w:sz w:val="28"/>
+          <w:szCs w:val="28"/>
+        </w:rPr>
+        <w:t xml:space="preserve">Το σύστημα </w:t>
       </w:r>
       <w:r>
         <w:rPr>
@@ -800,32 +1011,77 @@
     </w:p>
     <w:p>
       <w:pPr>
-        <w:rPr>
-          <w:sz w:val="28"/>
-          <w:szCs w:val="28"/>
-        </w:rPr>
-      </w:pPr>
-      <w:r>
-        <w:rPr>
-          <w:sz w:val="28"/>
-          <w:szCs w:val="28"/>
-        </w:rPr>
-        <w:t>5.α.3 Ο γυμναστής γράφει το σχόλιο του και πατάει αποστολή.</w:t>
-      </w:r>
-    </w:p>
-    <w:p>
-      <w:pPr>
-        <w:rPr>
-          <w:sz w:val="28"/>
-          <w:szCs w:val="28"/>
-        </w:rPr>
-      </w:pPr>
-      <w:r>
-        <w:rPr>
-          <w:sz w:val="28"/>
-          <w:szCs w:val="28"/>
-        </w:rPr>
-        <w:t xml:space="preserve">5.α.4 Το σύστημα προχωρά στην ακύρωση ανάρτησης του βίντεο. </w:t>
+        <w:ind w:firstLine="720"/>
+        <w:rPr>
+          <w:sz w:val="28"/>
+          <w:szCs w:val="28"/>
+        </w:rPr>
+      </w:pPr>
+      <w:r>
+        <w:rPr>
+          <w:sz w:val="28"/>
+          <w:szCs w:val="28"/>
+        </w:rPr>
+        <w:t>5.α.3</w:t>
+      </w:r>
+      <w:r>
+        <w:rPr>
+          <w:sz w:val="28"/>
+          <w:szCs w:val="28"/>
+        </w:rPr>
+        <w:tab/>
+      </w:r>
+      <w:commentRangeStart w:id="7"/>
+      <w:r>
+        <w:rPr>
+          <w:sz w:val="28"/>
+          <w:szCs w:val="28"/>
+        </w:rPr>
+        <w:t>Ο γυμναστής γράφει το σχόλιο του και πατάει αποστολή</w:t>
+      </w:r>
+      <w:commentRangeEnd w:id="7"/>
+      <w:r>
+        <w:rPr>
+          <w:rStyle w:val="a7"/>
+        </w:rPr>
+        <w:commentReference w:id="7"/>
+      </w:r>
+      <w:r>
+        <w:rPr>
+          <w:sz w:val="28"/>
+          <w:szCs w:val="28"/>
+        </w:rPr>
+        <w:t>.</w:t>
+      </w:r>
+    </w:p>
+    <w:p>
+      <w:pPr>
+        <w:ind w:firstLine="720"/>
+        <w:rPr>
+          <w:sz w:val="28"/>
+          <w:szCs w:val="28"/>
+        </w:rPr>
+      </w:pPr>
+      <w:r>
+        <w:rPr>
+          <w:sz w:val="28"/>
+          <w:szCs w:val="28"/>
+        </w:rPr>
+        <w:t>5.α.4</w:t>
+      </w:r>
+      <w:r>
+        <w:rPr>
+          <w:sz w:val="28"/>
+          <w:szCs w:val="28"/>
+        </w:rPr>
+        <w:tab/>
+      </w:r>
+      <w:r>
+        <w:rPr>
+          <w:sz w:val="28"/>
+          <w:szCs w:val="28"/>
+        </w:rPr>
+        <w:t xml:space="preserve">Το σύστημα προχωρά στην ακύρωση ανάρτησης του βίντεο. </w:t>
       </w:r>
     </w:p>
     <w:p>
@@ -887,6 +1143,282 @@
 </w:document>
 </file>
 
+<file path=word/comments.xml><?xml version="1.0" encoding="utf-8"?>
+<w:comments xmlns:wpc="http://schemas.microsoft.com/office/word/2010/wordprocessingCanvas" xmlns:cx="http://schemas.microsoft.com/office/drawing/2014/chartex" xmlns:cx1="http://schemas.microsoft.com/office/drawing/2015/9/8/chartex" xmlns:cx2="http://schemas.microsoft.com/office/drawing/2015/10/21/chartex" xmlns:cx3="http://schemas.microsoft.com/office/drawing/2016/5/9/chartex" xmlns:cx4="http://schemas.microsoft.com/office/drawing/2016/5/10/chartex" xmlns:cx5="http://schemas.microsoft.com/office/drawing/2016/5/11/chartex" xmlns:cx6="http://schemas.microsoft.com/office/drawing/2016/5/12/chartex" xmlns:cx7="http://schemas.microsoft.com/office/drawing/2016/5/13/chartex" xmlns:cx8="http://schemas.microsoft.com/office/drawing/2016/5/14/chartex" xmlns:mc="http://schemas.openxmlformats.org/markup-compatibility/2006" xmlns:aink="http://schemas.microsoft.com/office/drawing/2016/ink" xmlns:am3d="http://schemas.microsoft.com/office/drawing/2017/model3d" xmlns:o="urn:schemas-microsoft-com:office:office" xmlns:r="http://schemas.openxmlformats.org/officeDocument/2006/relationships" xmlns:m="http://schemas.openxmlformats.org/officeDocument/2006/math" xmlns:v="urn:schemas-microsoft-com:vml" xmlns:wp14="http://schemas.microsoft.com/office/word/2010/wordprocessingDrawing" xmlns:wp="http://schemas.openxmlformats.org/drawingml/2006/wordprocessingDrawing" xmlns:w10="urn:schemas-microsoft-com:office:word" xmlns:w="http://schemas.openxmlformats.org/wordprocessingml/2006/main" xmlns:w14="http://schemas.microsoft.com/office/word/2010/wordml" xmlns:w15="http://schemas.microsoft.com/office/word/2012/wordml" xmlns:w16cex="http://schemas.microsoft.com/office/word/2018/wordml/cex" xmlns:w16cid="http://schemas.microsoft.com/office/word/2016/wordml/cid" xmlns:w16="http://schemas.microsoft.com/office/word/2018/wordml" xmlns:w16sdtdh="http://schemas.microsoft.com/office/word/2020/wordml/sdtdatahash" xmlns:w16se="http://schemas.microsoft.com/office/word/2015/wordml/symex" xmlns:wpg="http://schemas.microsoft.com/office/word/2010/wordprocessingGroup" xmlns:wpi="http://schemas.microsoft.com/office/word/2010/wordprocessingInk" xmlns:wne="http://schemas.microsoft.com/office/word/2006/wordml" xmlns:wps="http://schemas.microsoft.com/office/word/2010/wordprocessingShape" mc:Ignorable="w14 w15 w16se w16cid w16 w16cex w16sdtdh wp14">
+  <w:comment w:id="0" w:author="ΓΙΑΝΝΑΚΗΣ ΕΜΜΑΝΟΥΗΛ ΔΗΜΗΤΡΙΟΣ" w:date="2022-03-29T15:22:00Z" w:initials="ΓΕΔ">
+    <w:p>
+      <w:pPr>
+        <w:pStyle w:val="a8"/>
+      </w:pPr>
+      <w:r>
+        <w:rPr>
+          <w:rStyle w:val="a7"/>
+        </w:rPr>
+        <w:annotationRef/>
+      </w:r>
+      <w:r>
+        <w:t>Πρόσθεσα νέο 1</w:t>
+      </w:r>
+      <w:r>
+        <w:rPr>
+          <w:vertAlign w:val="superscript"/>
+        </w:rPr>
+        <w:t>ο</w:t>
+      </w:r>
+      <w:r>
+        <w:t xml:space="preserve"> βήμα στο </w:t>
+      </w:r>
+      <w:r>
+        <w:rPr>
+          <w:lang w:val="en-US"/>
+        </w:rPr>
+        <w:t>use</w:t>
+      </w:r>
+      <w:r>
+        <w:t xml:space="preserve"> </w:t>
+      </w:r>
+      <w:r>
+        <w:rPr>
+          <w:lang w:val="en-US"/>
+        </w:rPr>
+        <w:t>case</w:t>
+      </w:r>
+      <w:r>
+        <w:t>.</w:t>
+      </w:r>
+    </w:p>
+    <w:p>
+      <w:pPr>
+        <w:pStyle w:val="a8"/>
+      </w:pPr>
+    </w:p>
+  </w:comment>
+  <w:comment w:id="1" w:author="ΓΙΑΝΝΑΚΗΣ ΕΜΜΑΝΟΥΗΛ ΔΗΜΗΤΡΙΟΣ" w:date="2022-03-29T15:12:00Z" w:initials="ΓΕΔ">
+    <w:p>
+      <w:pPr>
+        <w:pStyle w:val="a8"/>
+      </w:pPr>
+      <w:r>
+        <w:rPr>
+          <w:rStyle w:val="a7"/>
+        </w:rPr>
+        <w:annotationRef/>
+      </w:r>
+      <w:r>
+        <w:t xml:space="preserve">Κατηγορίες προπόνησης ανέφερε απλά δεν χρειάζεται να το εξειδικεύσουμε τόσο στα </w:t>
+      </w:r>
+      <w:r>
+        <w:rPr>
+          <w:lang w:val="en-US"/>
+        </w:rPr>
+        <w:t>use</w:t>
+      </w:r>
+      <w:r>
+        <w:t xml:space="preserve"> </w:t>
+      </w:r>
+      <w:r>
+        <w:rPr>
+          <w:lang w:val="en-US"/>
+        </w:rPr>
+        <w:t>cases</w:t>
+      </w:r>
+      <w:r>
+        <w:t>.</w:t>
+      </w:r>
+    </w:p>
+  </w:comment>
+  <w:comment w:id="2" w:author="ΓΙΑΝΝΑΚΗΣ ΕΜΜΑΝΟΥΗΛ ΔΗΜΗΤΡΙΟΣ" w:date="2022-03-29T15:32:00Z" w:initials="ΓΕΔ">
+    <w:p>
+      <w:pPr>
+        <w:pStyle w:val="a8"/>
+      </w:pPr>
+      <w:r>
+        <w:rPr>
+          <w:rStyle w:val="a7"/>
+        </w:rPr>
+        <w:annotationRef/>
+      </w:r>
+      <w:r>
+        <w:t xml:space="preserve">Εδώ πες στο 4 ότι το σύστημα εμφανίζει στο γυμναστή </w:t>
+      </w:r>
+      <w:r>
+        <w:t>δυο</w:t>
+      </w:r>
+      <w:r>
+        <w:t xml:space="preserve"> επιλογές που σχετίζονται με τον τρό</w:t>
+      </w:r>
+      <w:r>
+        <w:t>πο ανάρτησης του βίντεο, μετά στο 5 πες ότι ο γυμναστής επιλέγει να το ανεβάσει ως έτοιμο αρχείο στη βασική ροή και κάνε νέα εναλλακτική ροή όπου εκεί θα επιλέγει να το τραβήξει εκείνη τη στιγμή και εμπλούτισέ τη λίγο.</w:t>
+      </w:r>
+    </w:p>
+  </w:comment>
+  <w:comment w:id="3" w:author="ΓΙΑΝΝΑΚΗΣ ΕΜΜΑΝΟΥΗΛ ΔΗΜΗΤΡΙΟΣ" w:date="2022-03-29T15:38:00Z" w:initials="ΓΕΔ">
+    <w:p>
+      <w:pPr>
+        <w:pStyle w:val="a8"/>
+      </w:pPr>
+      <w:r>
+        <w:rPr>
+          <w:rStyle w:val="a7"/>
+        </w:rPr>
+        <w:annotationRef/>
+      </w:r>
+      <w:r>
+        <w:t>Αχρείαστο νομίζω</w:t>
+      </w:r>
+    </w:p>
+  </w:comment>
+  <w:comment w:id="4" w:author="ΓΙΑΝΝΑΚΗΣ ΕΜΜΑΝΟΥΗΛ ΔΗΜΗΤΡΙΟΣ" w:date="2022-03-29T15:40:00Z" w:initials="ΓΕΔ">
+    <w:p>
+      <w:pPr>
+        <w:pStyle w:val="a8"/>
+      </w:pPr>
+      <w:r>
+        <w:rPr>
+          <w:rStyle w:val="a7"/>
+        </w:rPr>
+        <w:annotationRef/>
+      </w:r>
+      <w:r>
+        <w:t xml:space="preserve">Ξεκίνα το </w:t>
+      </w:r>
+      <w:r>
+        <w:rPr>
+          <w:lang w:val="en-US"/>
+        </w:rPr>
+        <w:t>use</w:t>
+      </w:r>
+      <w:r>
+        <w:t xml:space="preserve"> </w:t>
+      </w:r>
+      <w:r>
+        <w:rPr>
+          <w:lang w:val="en-US"/>
+        </w:rPr>
+        <w:t>case</w:t>
+      </w:r>
+      <w:r>
+        <w:t xml:space="preserve"> </w:t>
+      </w:r>
+      <w:r>
+        <w:t>όπως το προηγούμενό σου όπου οι λίστες με τα βίντεο θα είναι εξειδικευμένες με βάση την κατηγορία που ανήκει η κάθε άσκηση.</w:t>
+      </w:r>
+    </w:p>
+  </w:comment>
+  <w:comment w:id="6" w:author="ΓΙΑΝΝΑΚΗΣ ΕΜΜΑΝΟΥΗΛ ΔΗΜΗΤΡΙΟΣ" w:date="2022-03-29T15:43:00Z" w:initials="ΓΕΔ">
+    <w:p>
+      <w:pPr>
+        <w:pStyle w:val="a8"/>
+      </w:pPr>
+      <w:r>
+        <w:rPr>
+          <w:rStyle w:val="a7"/>
+        </w:rPr>
+        <w:annotationRef/>
+      </w:r>
+      <w:r>
+        <w:t xml:space="preserve">Προσπάθησε να μη βάλεις 2 ενέργειες μαζί.  Δηλαδή μπορείς να πεις ότι </w:t>
+      </w:r>
+      <w:r>
+        <w:t>ο γυμναστής επιλέγει το παλαιότερο βίντεο. Μετά σε νέο βήμα πες ότι το σύστημα του το εμφανίζει στην οθόνη «Αναπαραγωγή βίντεο» μαζί με δυο πλήκτρα απόρριψης και αποδοχής και μετά ξέρεις πως να συνεχίσεις με τη βασική και την εναλλακτική ροή που την έχεις ήδη δημιουργήσει. απλά θέλει μικρές αλλαγές.</w:t>
+      </w:r>
+    </w:p>
+  </w:comment>
+  <w:comment w:id="5" w:author="ΓΙΑΝΝΑΚΗΣ ΕΜΜΑΝΟΥΗΛ ΔΗΜΗΤΡΙΟΣ" w:date="2022-03-29T15:41:00Z" w:initials="ΓΕΔ">
+    <w:p>
+      <w:pPr>
+        <w:pStyle w:val="a8"/>
+      </w:pPr>
+      <w:r>
+        <w:rPr>
+          <w:rStyle w:val="a7"/>
+        </w:rPr>
+        <w:annotationRef/>
+      </w:r>
+      <w:r>
+        <w:t xml:space="preserve">Γενικά όπου μπορείς να αναφέρεσαι στο σύστημα και όχι στον χρήστη του συστήματος, γιατί μας είπαν σήμερα ότι τα </w:t>
+      </w:r>
+      <w:r>
+        <w:rPr>
+          <w:lang w:val="en-US"/>
+        </w:rPr>
+        <w:t>use</w:t>
+      </w:r>
+      <w:r>
+        <w:t xml:space="preserve"> </w:t>
+      </w:r>
+      <w:r>
+        <w:rPr>
+          <w:lang w:val="en-US"/>
+        </w:rPr>
+        <w:t>cases</w:t>
+      </w:r>
+      <w:r>
+        <w:t xml:space="preserve"> </w:t>
+      </w:r>
+      <w:r>
+        <w:t xml:space="preserve">στοχεύουν στην περιγραφή κυρίως των ενεργειών που κάνει το σύστημα. </w:t>
+      </w:r>
+    </w:p>
+  </w:comment>
+  <w:comment w:id="7" w:author="ΓΙΑΝΝΑΚΗΣ ΕΜΜΑΝΟΥΗΛ ΔΗΜΗΤΡΙΟΣ" w:date="2022-03-29T15:18:00Z" w:initials="ΓΕΔ">
+    <w:p>
+      <w:pPr>
+        <w:pStyle w:val="a8"/>
+      </w:pPr>
+      <w:r>
+        <w:rPr>
+          <w:rStyle w:val="a7"/>
+        </w:rPr>
+        <w:annotationRef/>
+      </w:r>
+      <w:r>
+        <w:t>Εδώ απλά θεώρησε δεδομένο ότι ο γυμναστής θα γράψει κάποιο σχόλιο και πες κάτι για το σύστημα, ότι δηλαδή αποθηκεύει το σχόλιο του γυμναστή.</w:t>
+      </w:r>
+    </w:p>
+  </w:comment>
+</w:comments>
+</file>
+
+<file path=word/commentsExtended.xml><?xml version="1.0" encoding="utf-8"?>
+<w15:commentsEx xmlns:wpc="http://schemas.microsoft.com/office/word/2010/wordprocessingCanvas" xmlns:cx="http://schemas.microsoft.com/office/drawing/2014/chartex" xmlns:cx1="http://schemas.microsoft.com/office/drawing/2015/9/8/chartex" xmlns:cx2="http://schemas.microsoft.com/office/drawing/2015/10/21/chartex" xmlns:cx3="http://schemas.microsoft.com/office/drawing/2016/5/9/chartex" xmlns:cx4="http://schemas.microsoft.com/office/drawing/2016/5/10/chartex" xmlns:cx5="http://schemas.microsoft.com/office/drawing/2016/5/11/chartex" xmlns:cx6="http://schemas.microsoft.com/office/drawing/2016/5/12/chartex" xmlns:cx7="http://schemas.microsoft.com/office/drawing/2016/5/13/chartex" xmlns:cx8="http://schemas.microsoft.com/office/drawing/2016/5/14/chartex" xmlns:mc="http://schemas.openxmlformats.org/markup-compatibility/2006" xmlns:aink="http://schemas.microsoft.com/office/drawing/2016/ink" xmlns:am3d="http://schemas.microsoft.com/office/drawing/2017/model3d" xmlns:o="urn:schemas-microsoft-com:office:office" xmlns:r="http://schemas.openxmlformats.org/officeDocument/2006/relationships" xmlns:m="http://schemas.openxmlformats.org/officeDocument/2006/math" xmlns:v="urn:schemas-microsoft-com:vml" xmlns:wp14="http://schemas.microsoft.com/office/word/2010/wordprocessingDrawing" xmlns:wp="http://schemas.openxmlformats.org/drawingml/2006/wordprocessingDrawing" xmlns:w10="urn:schemas-microsoft-com:office:word" xmlns:w="http://schemas.openxmlformats.org/wordprocessingml/2006/main" xmlns:w14="http://schemas.microsoft.com/office/word/2010/wordml" xmlns:w15="http://schemas.microsoft.com/office/word/2012/wordml" xmlns:w16cex="http://schemas.microsoft.com/office/word/2018/wordml/cex" xmlns:w16cid="http://schemas.microsoft.com/office/word/2016/wordml/cid" xmlns:w16="http://schemas.microsoft.com/office/word/2018/wordml" xmlns:w16sdtdh="http://schemas.microsoft.com/office/word/2020/wordml/sdtdatahash" xmlns:w16se="http://schemas.microsoft.com/office/word/2015/wordml/symex" xmlns:wpg="http://schemas.microsoft.com/office/word/2010/wordprocessingGroup" xmlns:wpi="http://schemas.microsoft.com/office/word/2010/wordprocessingInk" xmlns:wne="http://schemas.microsoft.com/office/word/2006/wordml" xmlns:wps="http://schemas.microsoft.com/office/word/2010/wordprocessingShape" mc:Ignorable="w14 w15 w16se w16cid w16 w16cex w16sdtdh wp14">
+  <w15:commentEx w15:paraId="6BCDD79C" w15:done="0"/>
+  <w15:commentEx w15:paraId="6A632A0C" w15:done="0"/>
+  <w15:commentEx w15:paraId="07AC8751" w15:done="0"/>
+  <w15:commentEx w15:paraId="4635F7E7" w15:done="0"/>
+  <w15:commentEx w15:paraId="42FD80BF" w15:done="0"/>
+  <w15:commentEx w15:paraId="13770D80" w15:done="0"/>
+  <w15:commentEx w15:paraId="351095CF" w15:done="0"/>
+  <w15:commentEx w15:paraId="0333AAA0" w15:done="0"/>
+</w15:commentsEx>
+</file>
+
+<file path=word/commentsExtensible.xml><?xml version="1.0" encoding="utf-8"?>
+<w16cex:commentsExtensible xmlns:wpc="http://schemas.microsoft.com/office/word/2010/wordprocessingCanvas" xmlns:cx="http://schemas.microsoft.com/office/drawing/2014/chartex" xmlns:cx1="http://schemas.microsoft.com/office/drawing/2015/9/8/chartex" xmlns:cx2="http://schemas.microsoft.com/office/drawing/2015/10/21/chartex" xmlns:cx3="http://schemas.microsoft.com/office/drawing/2016/5/9/chartex" xmlns:cx4="http://schemas.microsoft.com/office/drawing/2016/5/10/chartex" xmlns:cx5="http://schemas.microsoft.com/office/drawing/2016/5/11/chartex" xmlns:cx6="http://schemas.microsoft.com/office/drawing/2016/5/12/chartex" xmlns:cx7="http://schemas.microsoft.com/office/drawing/2016/5/13/chartex" xmlns:cx8="http://schemas.microsoft.com/office/drawing/2016/5/14/chartex" xmlns:mc="http://schemas.openxmlformats.org/markup-compatibility/2006" xmlns:aink="http://schemas.microsoft.com/office/drawing/2016/ink" xmlns:am3d="http://schemas.microsoft.com/office/drawing/2017/model3d" xmlns:o="urn:schemas-microsoft-com:office:office" xmlns:r="http://schemas.openxmlformats.org/officeDocument/2006/relationships" xmlns:m="http://schemas.openxmlformats.org/officeDocument/2006/math" xmlns:v="urn:schemas-microsoft-com:vml" xmlns:wp14="http://schemas.microsoft.com/office/word/2010/wordprocessingDrawing" xmlns:wp="http://schemas.openxmlformats.org/drawingml/2006/wordprocessingDrawing" xmlns:w10="urn:schemas-microsoft-com:office:word" xmlns:w="http://schemas.openxmlformats.org/wordprocessingml/2006/main" xmlns:w14="http://schemas.microsoft.com/office/word/2010/wordml" xmlns:w15="http://schemas.microsoft.com/office/word/2012/wordml" xmlns:w16cex="http://schemas.microsoft.com/office/word/2018/wordml/cex" xmlns:w16cid="http://schemas.microsoft.com/office/word/2016/wordml/cid" xmlns:w16="http://schemas.microsoft.com/office/word/2018/wordml" xmlns:w16sdtdh="http://schemas.microsoft.com/office/word/2020/wordml/sdtdatahash" xmlns:w16se="http://schemas.microsoft.com/office/word/2015/wordml/symex" xmlns:wpg="http://schemas.microsoft.com/office/word/2010/wordprocessingGroup" xmlns:wpi="http://schemas.microsoft.com/office/word/2010/wordprocessingInk" xmlns:wne="http://schemas.microsoft.com/office/word/2006/wordml" xmlns:wps="http://schemas.microsoft.com/office/word/2010/wordprocessingShape" mc:Ignorable="w14 w15 w16se w16cid w16 w16cex w16sdtdh wp14">
+  <w16cex:commentExtensible w16cex:durableId="25EDA2CD" w16cex:dateUtc="2022-03-29T12:22:00Z"/>
+  <w16cex:commentExtensible w16cex:durableId="25EDA06B" w16cex:dateUtc="2022-03-29T12:12:00Z"/>
+  <w16cex:commentExtensible w16cex:durableId="25EDA4FC" w16cex:dateUtc="2022-03-29T12:32:00Z"/>
+  <w16cex:commentExtensible w16cex:durableId="25EDA67E" w16cex:dateUtc="2022-03-29T12:38:00Z"/>
+  <w16cex:commentExtensible w16cex:durableId="25EDA6D4" w16cex:dateUtc="2022-03-29T12:40:00Z"/>
+  <w16cex:commentExtensible w16cex:durableId="25EDA7A4" w16cex:dateUtc="2022-03-29T12:43:00Z"/>
+  <w16cex:commentExtensible w16cex:durableId="25EDA72C" w16cex:dateUtc="2022-03-29T12:41:00Z"/>
+  <w16cex:commentExtensible w16cex:durableId="25EDA1D8" w16cex:dateUtc="2022-03-29T12:18:00Z"/>
+</w16cex:commentsExtensible>
+</file>
+
+<file path=word/commentsIds.xml><?xml version="1.0" encoding="utf-8"?>
+<w16cid:commentsIds xmlns:wpc="http://schemas.microsoft.com/office/word/2010/wordprocessingCanvas" xmlns:cx="http://schemas.microsoft.com/office/drawing/2014/chartex" xmlns:cx1="http://schemas.microsoft.com/office/drawing/2015/9/8/chartex" xmlns:cx2="http://schemas.microsoft.com/office/drawing/2015/10/21/chartex" xmlns:cx3="http://schemas.microsoft.com/office/drawing/2016/5/9/chartex" xmlns:cx4="http://schemas.microsoft.com/office/drawing/2016/5/10/chartex" xmlns:cx5="http://schemas.microsoft.com/office/drawing/2016/5/11/chartex" xmlns:cx6="http://schemas.microsoft.com/office/drawing/2016/5/12/chartex" xmlns:cx7="http://schemas.microsoft.com/office/drawing/2016/5/13/chartex" xmlns:cx8="http://schemas.microsoft.com/office/drawing/2016/5/14/chartex" xmlns:mc="http://schemas.openxmlformats.org/markup-compatibility/2006" xmlns:aink="http://schemas.microsoft.com/office/drawing/2016/ink" xmlns:am3d="http://schemas.microsoft.com/office/drawing/2017/model3d" xmlns:o="urn:schemas-microsoft-com:office:office" xmlns:r="http://schemas.openxmlformats.org/officeDocument/2006/relationships" xmlns:m="http://schemas.openxmlformats.org/officeDocument/2006/math" xmlns:v="urn:schemas-microsoft-com:vml" xmlns:wp14="http://schemas.microsoft.com/office/word/2010/wordprocessingDrawing" xmlns:wp="http://schemas.openxmlformats.org/drawingml/2006/wordprocessingDrawing" xmlns:w10="urn:schemas-microsoft-com:office:word" xmlns:w="http://schemas.openxmlformats.org/wordprocessingml/2006/main" xmlns:w14="http://schemas.microsoft.com/office/word/2010/wordml" xmlns:w15="http://schemas.microsoft.com/office/word/2012/wordml" xmlns:w16cex="http://schemas.microsoft.com/office/word/2018/wordml/cex" xmlns:w16cid="http://schemas.microsoft.com/office/word/2016/wordml/cid" xmlns:w16="http://schemas.microsoft.com/office/word/2018/wordml" xmlns:w16sdtdh="http://schemas.microsoft.com/office/word/2020/wordml/sdtdatahash" xmlns:w16se="http://schemas.microsoft.com/office/word/2015/wordml/symex" xmlns:wpg="http://schemas.microsoft.com/office/word/2010/wordprocessingGroup" xmlns:wpi="http://schemas.microsoft.com/office/word/2010/wordprocessingInk" xmlns:wne="http://schemas.microsoft.com/office/word/2006/wordml" xmlns:wps="http://schemas.microsoft.com/office/word/2010/wordprocessingShape" mc:Ignorable="w14 w15 w16se w16cid w16 w16cex w16sdtdh wp14">
+  <w16cid:commentId w16cid:paraId="6BCDD79C" w16cid:durableId="25EDA2CD"/>
+  <w16cid:commentId w16cid:paraId="6A632A0C" w16cid:durableId="25EDA06B"/>
+  <w16cid:commentId w16cid:paraId="07AC8751" w16cid:durableId="25EDA4FC"/>
+  <w16cid:commentId w16cid:paraId="4635F7E7" w16cid:durableId="25EDA67E"/>
+  <w16cid:commentId w16cid:paraId="42FD80BF" w16cid:durableId="25EDA6D4"/>
+  <w16cid:commentId w16cid:paraId="13770D80" w16cid:durableId="25EDA7A4"/>
+  <w16cid:commentId w16cid:paraId="351095CF" w16cid:durableId="25EDA72C"/>
+  <w16cid:commentId w16cid:paraId="0333AAA0" w16cid:durableId="25EDA1D8"/>
+</w16cid:commentsIds>
+</file>
+
 <file path=word/numbering.xml><?xml version="1.0" encoding="utf-8"?>
 <w:numbering xmlns:wpc="http://schemas.microsoft.com/office/word/2010/wordprocessingCanvas" xmlns:cx="http://schemas.microsoft.com/office/drawing/2014/chartex" xmlns:cx1="http://schemas.microsoft.com/office/drawing/2015/9/8/chartex" xmlns:cx2="http://schemas.microsoft.com/office/drawing/2015/10/21/chartex" xmlns:cx3="http://schemas.microsoft.com/office/drawing/2016/5/9/chartex" xmlns:cx4="http://schemas.microsoft.com/office/drawing/2016/5/10/chartex" xmlns:cx5="http://schemas.microsoft.com/office/drawing/2016/5/11/chartex" xmlns:cx6="http://schemas.microsoft.com/office/drawing/2016/5/12/chartex" xmlns:cx7="http://schemas.microsoft.com/office/drawing/2016/5/13/chartex" xmlns:cx8="http://schemas.microsoft.com/office/drawing/2016/5/14/chartex" xmlns:mc="http://schemas.openxmlformats.org/markup-compatibility/2006" xmlns:aink="http://schemas.microsoft.com/office/drawing/2016/ink" xmlns:am3d="http://schemas.microsoft.com/office/drawing/2017/model3d" xmlns:o="urn:schemas-microsoft-com:office:office" xmlns:r="http://schemas.openxmlformats.org/officeDocument/2006/relationships" xmlns:m="http://schemas.openxmlformats.org/officeDocument/2006/math" xmlns:v="urn:schemas-microsoft-com:vml" xmlns:wp14="http://schemas.microsoft.com/office/word/2010/wordprocessingDrawing" xmlns:wp="http://schemas.openxmlformats.org/drawingml/2006/wordprocessingDrawing" xmlns:w10="urn:schemas-microsoft-com:office:word" xmlns:w="http://schemas.openxmlformats.org/wordprocessingml/2006/main" xmlns:w14="http://schemas.microsoft.com/office/word/2010/wordml" xmlns:w15="http://schemas.microsoft.com/office/word/2012/wordml" xmlns:w16cex="http://schemas.microsoft.com/office/word/2018/wordml/cex" xmlns:w16cid="http://schemas.microsoft.com/office/word/2016/wordml/cid" xmlns:w16="http://schemas.microsoft.com/office/word/2018/wordml" xmlns:w16sdtdh="http://schemas.microsoft.com/office/word/2020/wordml/sdtdatahash" xmlns:w16se="http://schemas.microsoft.com/office/word/2015/wordml/symex" xmlns:wpg="http://schemas.microsoft.com/office/word/2010/wordprocessingGroup" xmlns:wpi="http://schemas.microsoft.com/office/word/2010/wordprocessingInk" xmlns:wne="http://schemas.microsoft.com/office/word/2006/wordml" xmlns:wps="http://schemas.microsoft.com/office/word/2010/wordprocessingShape" mc:Ignorable="w14 w15 w16se w16cid w16 w16cex w16sdtdh wp14">
   <w:abstractNum w:abstractNumId="0" w15:restartNumberingAfterBreak="0">
@@ -1374,6 +1906,14 @@
     <w:abstractNumId w:val="2"/>
   </w:num>
 </w:numbering>
+</file>
+
+<file path=word/people.xml><?xml version="1.0" encoding="utf-8"?>
+<w15:people xmlns:wpc="http://schemas.microsoft.com/office/word/2010/wordprocessingCanvas" xmlns:cx="http://schemas.microsoft.com/office/drawing/2014/chartex" xmlns:cx1="http://schemas.microsoft.com/office/drawing/2015/9/8/chartex" xmlns:cx2="http://schemas.microsoft.com/office/drawing/2015/10/21/chartex" xmlns:cx3="http://schemas.microsoft.com/office/drawing/2016/5/9/chartex" xmlns:cx4="http://schemas.microsoft.com/office/drawing/2016/5/10/chartex" xmlns:cx5="http://schemas.microsoft.com/office/drawing/2016/5/11/chartex" xmlns:cx6="http://schemas.microsoft.com/office/drawing/2016/5/12/chartex" xmlns:cx7="http://schemas.microsoft.com/office/drawing/2016/5/13/chartex" xmlns:cx8="http://schemas.microsoft.com/office/drawing/2016/5/14/chartex" xmlns:mc="http://schemas.openxmlformats.org/markup-compatibility/2006" xmlns:aink="http://schemas.microsoft.com/office/drawing/2016/ink" xmlns:am3d="http://schemas.microsoft.com/office/drawing/2017/model3d" xmlns:o="urn:schemas-microsoft-com:office:office" xmlns:r="http://schemas.openxmlformats.org/officeDocument/2006/relationships" xmlns:m="http://schemas.openxmlformats.org/officeDocument/2006/math" xmlns:v="urn:schemas-microsoft-com:vml" xmlns:wp14="http://schemas.microsoft.com/office/word/2010/wordprocessingDrawing" xmlns:wp="http://schemas.openxmlformats.org/drawingml/2006/wordprocessingDrawing" xmlns:w10="urn:schemas-microsoft-com:office:word" xmlns:w="http://schemas.openxmlformats.org/wordprocessingml/2006/main" xmlns:w14="http://schemas.microsoft.com/office/word/2010/wordml" xmlns:w15="http://schemas.microsoft.com/office/word/2012/wordml" xmlns:w16cex="http://schemas.microsoft.com/office/word/2018/wordml/cex" xmlns:w16cid="http://schemas.microsoft.com/office/word/2016/wordml/cid" xmlns:w16="http://schemas.microsoft.com/office/word/2018/wordml" xmlns:w16sdtdh="http://schemas.microsoft.com/office/word/2020/wordml/sdtdatahash" xmlns:w16se="http://schemas.microsoft.com/office/word/2015/wordml/symex" xmlns:wpg="http://schemas.microsoft.com/office/word/2010/wordprocessingGroup" xmlns:wpi="http://schemas.microsoft.com/office/word/2010/wordprocessingInk" xmlns:wne="http://schemas.microsoft.com/office/word/2006/wordml" xmlns:wps="http://schemas.microsoft.com/office/word/2010/wordprocessingShape" mc:Ignorable="w14 w15 w16se w16cid w16 w16cex w16sdtdh wp14">
+  <w15:person w15:author="ΓΙΑΝΝΑΚΗΣ ΕΜΜΑΝΟΥΗΛ ΔΗΜΗΤΡΙΟΣ">
+    <w15:presenceInfo w15:providerId="None" w15:userId="ΓΙΑΝΝΑΚΗΣ ΕΜΜΑΝΟΥΗΛ ΔΗΜΗΤΡΙΟΣ"/>
+  </w15:person>
+</w15:people>
 </file>
 
 <file path=word/styles.xml><?xml version="1.0" encoding="utf-8"?>
@@ -1771,18 +2311,18 @@
     <w:lsdException w:name="Unresolved Mention" w:semiHidden="1" w:unhideWhenUsed="1"/>
     <w:lsdException w:name="Smart Link" w:semiHidden="1" w:unhideWhenUsed="1"/>
   </w:latentStyles>
-  <w:style w:type="paragraph" w:default="1" w:styleId="Normal">
+  <w:style w:type="paragraph" w:default="1" w:styleId="a">
     <w:name w:val="Normal"/>
     <w:qFormat/>
     <w:rsid w:val="00906ECA"/>
   </w:style>
-  <w:style w:type="character" w:default="1" w:styleId="DefaultParagraphFont">
+  <w:style w:type="character" w:default="1" w:styleId="a0">
     <w:name w:val="Default Paragraph Font"/>
     <w:uiPriority w:val="1"/>
     <w:semiHidden/>
     <w:unhideWhenUsed/>
   </w:style>
-  <w:style w:type="table" w:default="1" w:styleId="TableNormal">
+  <w:style w:type="table" w:default="1" w:styleId="a1">
     <w:name w:val="Normal Table"/>
     <w:uiPriority w:val="99"/>
     <w:semiHidden/>
@@ -1797,15 +2337,15 @@
       </w:tblCellMar>
     </w:tblPr>
   </w:style>
-  <w:style w:type="numbering" w:default="1" w:styleId="NoList">
+  <w:style w:type="numbering" w:default="1" w:styleId="a2">
     <w:name w:val="No List"/>
     <w:uiPriority w:val="99"/>
     <w:semiHidden/>
     <w:unhideWhenUsed/>
   </w:style>
-  <w:style w:type="character" w:styleId="Strong">
+  <w:style w:type="character" w:styleId="a3">
     <w:name w:val="Strong"/>
-    <w:basedOn w:val="DefaultParagraphFont"/>
+    <w:basedOn w:val="a0"/>
     <w:uiPriority w:val="22"/>
     <w:qFormat/>
     <w:rsid w:val="00906ECA"/>
@@ -1814,11 +2354,11 @@
       <w:bCs/>
     </w:rPr>
   </w:style>
-  <w:style w:type="paragraph" w:styleId="Title">
+  <w:style w:type="paragraph" w:styleId="a4">
     <w:name w:val="Title"/>
-    <w:basedOn w:val="Normal"/>
-    <w:next w:val="Normal"/>
-    <w:link w:val="TitleChar"/>
+    <w:basedOn w:val="a"/>
+    <w:next w:val="a"/>
+    <w:link w:val="Char"/>
     <w:uiPriority w:val="10"/>
     <w:qFormat/>
     <w:rsid w:val="00906ECA"/>
@@ -1834,10 +2374,10 @@
       <w:szCs w:val="56"/>
     </w:rPr>
   </w:style>
-  <w:style w:type="character" w:customStyle="1" w:styleId="TitleChar">
-    <w:name w:val="Title Char"/>
-    <w:basedOn w:val="DefaultParagraphFont"/>
-    <w:link w:val="Title"/>
+  <w:style w:type="character" w:customStyle="1" w:styleId="Char">
+    <w:name w:val="Τίτλος Char"/>
+    <w:basedOn w:val="a0"/>
+    <w:link w:val="a4"/>
     <w:uiPriority w:val="10"/>
     <w:rsid w:val="00906ECA"/>
     <w:rPr>
@@ -1848,9 +2388,9 @@
       <w:szCs w:val="56"/>
     </w:rPr>
   </w:style>
-  <w:style w:type="character" w:styleId="SubtleEmphasis">
+  <w:style w:type="character" w:styleId="a5">
     <w:name w:val="Subtle Emphasis"/>
-    <w:basedOn w:val="DefaultParagraphFont"/>
+    <w:basedOn w:val="a0"/>
     <w:uiPriority w:val="19"/>
     <w:qFormat/>
     <w:rsid w:val="00906ECA"/>
@@ -1860,9 +2400,9 @@
       <w:color w:val="404040" w:themeColor="text1" w:themeTint="BF"/>
     </w:rPr>
   </w:style>
-  <w:style w:type="paragraph" w:styleId="ListParagraph">
+  <w:style w:type="paragraph" w:styleId="a6">
     <w:name w:val="List Paragraph"/>
-    <w:basedOn w:val="Normal"/>
+    <w:basedOn w:val="a"/>
     <w:uiPriority w:val="34"/>
     <w:qFormat/>
     <w:rsid w:val="00906ECA"/>
@@ -1870,6 +2410,72 @@
       <w:ind w:left="720"/>
       <w:contextualSpacing/>
     </w:pPr>
+  </w:style>
+  <w:style w:type="character" w:styleId="a7">
+    <w:name w:val="annotation reference"/>
+    <w:basedOn w:val="a0"/>
+    <w:uiPriority w:val="99"/>
+    <w:semiHidden/>
+    <w:unhideWhenUsed/>
+    <w:rsid w:val="006315C2"/>
+    <w:rPr>
+      <w:sz w:val="16"/>
+      <w:szCs w:val="16"/>
+    </w:rPr>
+  </w:style>
+  <w:style w:type="paragraph" w:styleId="a8">
+    <w:name w:val="annotation text"/>
+    <w:basedOn w:val="a"/>
+    <w:link w:val="Char0"/>
+    <w:uiPriority w:val="99"/>
+    <w:unhideWhenUsed/>
+    <w:rsid w:val="006315C2"/>
+    <w:pPr>
+      <w:spacing w:line="240" w:lineRule="auto"/>
+    </w:pPr>
+    <w:rPr>
+      <w:sz w:val="20"/>
+      <w:szCs w:val="20"/>
+    </w:rPr>
+  </w:style>
+  <w:style w:type="character" w:customStyle="1" w:styleId="Char0">
+    <w:name w:val="Κείμενο σχολίου Char"/>
+    <w:basedOn w:val="a0"/>
+    <w:link w:val="a8"/>
+    <w:uiPriority w:val="99"/>
+    <w:rsid w:val="006315C2"/>
+    <w:rPr>
+      <w:sz w:val="20"/>
+      <w:szCs w:val="20"/>
+    </w:rPr>
+  </w:style>
+  <w:style w:type="paragraph" w:styleId="a9">
+    <w:name w:val="annotation subject"/>
+    <w:basedOn w:val="a8"/>
+    <w:next w:val="a8"/>
+    <w:link w:val="Char1"/>
+    <w:uiPriority w:val="99"/>
+    <w:semiHidden/>
+    <w:unhideWhenUsed/>
+    <w:rsid w:val="006315C2"/>
+    <w:rPr>
+      <w:b/>
+      <w:bCs/>
+    </w:rPr>
+  </w:style>
+  <w:style w:type="character" w:customStyle="1" w:styleId="Char1">
+    <w:name w:val="Θέμα σχολίου Char"/>
+    <w:basedOn w:val="Char0"/>
+    <w:link w:val="a9"/>
+    <w:uiPriority w:val="99"/>
+    <w:semiHidden/>
+    <w:rsid w:val="006315C2"/>
+    <w:rPr>
+      <w:b/>
+      <w:bCs/>
+      <w:sz w:val="20"/>
+      <w:szCs w:val="20"/>
+    </w:rPr>
   </w:style>
 </w:styles>
 </file>

--- a/AP_useCases.docx
+++ b/AP_useCases.docx
@@ -54,34 +54,12 @@
           <w:sz w:val="32"/>
           <w:szCs w:val="32"/>
         </w:rPr>
-        <w:t>«</w:t>
-      </w:r>
-      <w:commentRangeStart w:id="0"/>
-      <w:r>
-        <w:rPr>
-          <w:sz w:val="32"/>
-          <w:szCs w:val="32"/>
-        </w:rPr>
-        <w:t>Ανάρτηση βίντεο</w:t>
-      </w:r>
-      <w:commentRangeEnd w:id="0"/>
-      <w:r>
-        <w:rPr>
-          <w:rStyle w:val="a7"/>
-        </w:rPr>
-        <w:commentReference w:id="0"/>
-      </w:r>
-      <w:r>
-        <w:rPr>
-          <w:sz w:val="32"/>
-          <w:szCs w:val="32"/>
-        </w:rPr>
-        <w:t>»</w:t>
-      </w:r>
-    </w:p>
-    <w:p>
-      <w:pPr>
-        <w:pStyle w:val="a6"/>
+        <w:t>«Ανάρτηση βίντεο»</w:t>
+      </w:r>
+    </w:p>
+    <w:p>
+      <w:pPr>
+        <w:pStyle w:val="ListParagraph"/>
         <w:numPr>
           <w:ilvl w:val="0"/>
           <w:numId w:val="3"/>
@@ -101,7 +79,7 @@
     </w:p>
     <w:p>
       <w:pPr>
-        <w:pStyle w:val="a6"/>
+        <w:pStyle w:val="ListParagraph"/>
         <w:numPr>
           <w:ilvl w:val="0"/>
           <w:numId w:val="3"/>
@@ -116,99 +94,21 @@
           <w:sz w:val="28"/>
           <w:szCs w:val="28"/>
         </w:rPr>
-        <w:t xml:space="preserve">Το σύστημα εμφανίζει όλες τις </w:t>
-      </w:r>
-      <w:commentRangeStart w:id="1"/>
-      <w:r>
-        <w:rPr>
-          <w:sz w:val="28"/>
-          <w:szCs w:val="28"/>
-        </w:rPr>
-        <w:t xml:space="preserve">κατηγορίες προπόνησης </w:t>
-      </w:r>
-      <w:r>
-        <w:rPr>
-          <w:sz w:val="28"/>
-          <w:szCs w:val="28"/>
-        </w:rPr>
-        <w:t>στήθος</w:t>
-      </w:r>
-      <w:r>
-        <w:rPr>
-          <w:sz w:val="28"/>
-          <w:szCs w:val="28"/>
-        </w:rPr>
-        <w:t xml:space="preserve">, </w:t>
-      </w:r>
-      <w:r>
-        <w:rPr>
-          <w:sz w:val="28"/>
-          <w:szCs w:val="28"/>
-        </w:rPr>
-        <w:t>χέρια</w:t>
-      </w:r>
-      <w:r>
-        <w:rPr>
-          <w:sz w:val="28"/>
-          <w:szCs w:val="28"/>
-        </w:rPr>
-        <w:t xml:space="preserve">, </w:t>
-      </w:r>
-      <w:r>
-        <w:rPr>
-          <w:sz w:val="28"/>
-          <w:szCs w:val="28"/>
-        </w:rPr>
-        <w:t>πλάτη</w:t>
-      </w:r>
-      <w:r>
-        <w:rPr>
-          <w:sz w:val="28"/>
-          <w:szCs w:val="28"/>
-        </w:rPr>
-        <w:t>,</w:t>
-      </w:r>
-      <w:r>
-        <w:rPr>
-          <w:sz w:val="28"/>
-          <w:szCs w:val="28"/>
-        </w:rPr>
-        <w:t xml:space="preserve"> ώμοι,</w:t>
-      </w:r>
-      <w:r>
-        <w:rPr>
-          <w:sz w:val="28"/>
-          <w:szCs w:val="28"/>
-        </w:rPr>
-        <w:t xml:space="preserve"> </w:t>
-      </w:r>
-      <w:r>
-        <w:rPr>
-          <w:sz w:val="28"/>
-          <w:szCs w:val="28"/>
-        </w:rPr>
-        <w:t>πόδια</w:t>
-      </w:r>
-      <w:r>
-        <w:rPr>
-          <w:sz w:val="28"/>
-          <w:szCs w:val="28"/>
-        </w:rPr>
-        <w:t xml:space="preserve">, </w:t>
-      </w:r>
-      <w:r>
-        <w:rPr>
-          <w:sz w:val="28"/>
-          <w:szCs w:val="28"/>
-        </w:rPr>
-        <w:t>κοιλιακοί</w:t>
-      </w:r>
-      <w:commentRangeEnd w:id="1"/>
-      <w:r>
-        <w:rPr>
-          <w:rStyle w:val="a7"/>
-        </w:rPr>
-        <w:commentReference w:id="1"/>
+        <w:t xml:space="preserve">Το σύστημα εμφανίζει όλες τις κατηγορίες </w:t>
+      </w:r>
+      <w:r>
+        <w:rPr>
+          <w:sz w:val="28"/>
+          <w:szCs w:val="28"/>
+        </w:rPr>
+        <w:t xml:space="preserve">ασκήσεων </w:t>
+      </w:r>
+      <w:r>
+        <w:rPr>
+          <w:sz w:val="28"/>
+          <w:szCs w:val="28"/>
+        </w:rPr>
+        <w:t>προπόνησης</w:t>
       </w:r>
       <w:r>
         <w:rPr>
@@ -220,7 +120,7 @@
     </w:p>
     <w:p>
       <w:pPr>
-        <w:pStyle w:val="a6"/>
+        <w:pStyle w:val="ListParagraph"/>
         <w:numPr>
           <w:ilvl w:val="0"/>
           <w:numId w:val="3"/>
@@ -254,7 +154,7 @@
     </w:p>
     <w:p>
       <w:pPr>
-        <w:pStyle w:val="a6"/>
+        <w:pStyle w:val="ListParagraph"/>
         <w:numPr>
           <w:ilvl w:val="0"/>
           <w:numId w:val="3"/>
@@ -264,7 +164,6 @@
           <w:szCs w:val="28"/>
         </w:rPr>
       </w:pPr>
-      <w:commentRangeStart w:id="2"/>
       <w:r>
         <w:rPr>
           <w:sz w:val="28"/>
@@ -282,7 +181,7 @@
     </w:p>
     <w:p>
       <w:pPr>
-        <w:pStyle w:val="a6"/>
+        <w:pStyle w:val="ListParagraph"/>
         <w:numPr>
           <w:ilvl w:val="0"/>
           <w:numId w:val="3"/>
@@ -311,19 +210,26 @@
           <w:sz w:val="28"/>
           <w:szCs w:val="28"/>
         </w:rPr>
-        <w:t xml:space="preserve"> επιλέγει τον τρόπο ανάρτησης του βίντεο.</w:t>
-      </w:r>
-      <w:commentRangeEnd w:id="2"/>
-      <w:r>
-        <w:rPr>
-          <w:rStyle w:val="a7"/>
-        </w:rPr>
-        <w:commentReference w:id="2"/>
-      </w:r>
-    </w:p>
-    <w:p>
-      <w:pPr>
-        <w:pStyle w:val="a6"/>
+        <w:t xml:space="preserve"> επιλέγει </w:t>
+      </w:r>
+      <w:r>
+        <w:rPr>
+          <w:sz w:val="28"/>
+          <w:szCs w:val="28"/>
+        </w:rPr>
+        <w:t>να ανεβάσει το βίντεο ως αρχείο</w:t>
+      </w:r>
+      <w:r>
+        <w:rPr>
+          <w:sz w:val="28"/>
+          <w:szCs w:val="28"/>
+        </w:rPr>
+        <w:t>.</w:t>
+      </w:r>
+    </w:p>
+    <w:p>
+      <w:pPr>
+        <w:pStyle w:val="ListParagraph"/>
         <w:numPr>
           <w:ilvl w:val="0"/>
           <w:numId w:val="3"/>
@@ -338,26 +244,26 @@
           <w:sz w:val="28"/>
           <w:szCs w:val="28"/>
         </w:rPr>
-        <w:t>Το σύστημα εμφανίζει στην οθόνη ολοκλήρωση ανάρτησης</w:t>
-      </w:r>
-      <w:r>
-        <w:rPr>
-          <w:sz w:val="28"/>
-          <w:szCs w:val="28"/>
-        </w:rPr>
-        <w:t xml:space="preserve"> και ακύρωση ανάρτησης</w:t>
-      </w:r>
-      <w:r>
-        <w:rPr>
-          <w:sz w:val="28"/>
-          <w:szCs w:val="28"/>
-        </w:rPr>
-        <w:t>.</w:t>
-      </w:r>
-    </w:p>
-    <w:p>
-      <w:pPr>
-        <w:pStyle w:val="a6"/>
+        <w:t>Το σύστημα εμφανίζει την οθόνη ολοκλήρωση</w:t>
+      </w:r>
+      <w:r>
+        <w:rPr>
+          <w:sz w:val="28"/>
+          <w:szCs w:val="28"/>
+        </w:rPr>
+        <w:t>ς/ακύρωσης</w:t>
+      </w:r>
+      <w:r>
+        <w:rPr>
+          <w:sz w:val="28"/>
+          <w:szCs w:val="28"/>
+        </w:rPr>
+        <w:t xml:space="preserve"> ανάρτησης.</w:t>
+      </w:r>
+    </w:p>
+    <w:p>
+      <w:pPr>
+        <w:pStyle w:val="ListParagraph"/>
         <w:numPr>
           <w:ilvl w:val="0"/>
           <w:numId w:val="3"/>
@@ -377,7 +283,7 @@
     </w:p>
     <w:p>
       <w:pPr>
-        <w:pStyle w:val="a6"/>
+        <w:pStyle w:val="ListParagraph"/>
         <w:numPr>
           <w:ilvl w:val="0"/>
           <w:numId w:val="3"/>
@@ -444,6 +350,242 @@
           <w:sz w:val="28"/>
           <w:szCs w:val="28"/>
         </w:rPr>
+        <w:t>5.α.1 Ο γυμναστής επιλέγει να τραβήξει το βίντεο εκείνη τη στιγμή.</w:t>
+      </w:r>
+    </w:p>
+    <w:p>
+      <w:pPr>
+        <w:rPr>
+          <w:sz w:val="28"/>
+          <w:szCs w:val="28"/>
+        </w:rPr>
+      </w:pPr>
+      <w:r>
+        <w:rPr>
+          <w:sz w:val="28"/>
+          <w:szCs w:val="28"/>
+        </w:rPr>
+        <w:t>5.α.2 Το σύστημα ζητά την άδεια του γυμναστή για να ενεργοποιήσει τη κάμερα του.</w:t>
+      </w:r>
+    </w:p>
+    <w:p>
+      <w:pPr>
+        <w:rPr>
+          <w:sz w:val="28"/>
+          <w:szCs w:val="28"/>
+        </w:rPr>
+      </w:pPr>
+      <w:r>
+        <w:rPr>
+          <w:sz w:val="28"/>
+          <w:szCs w:val="28"/>
+        </w:rPr>
+        <w:t xml:space="preserve">5.α.3 Ο </w:t>
+      </w:r>
+      <w:r>
+        <w:rPr>
+          <w:sz w:val="28"/>
+          <w:szCs w:val="28"/>
+        </w:rPr>
+        <w:t>γυμναστής</w:t>
+      </w:r>
+      <w:r>
+        <w:rPr>
+          <w:sz w:val="28"/>
+          <w:szCs w:val="28"/>
+        </w:rPr>
+        <w:t xml:space="preserve"> δίνει την άδεια.</w:t>
+      </w:r>
+    </w:p>
+    <w:p>
+      <w:pPr>
+        <w:rPr>
+          <w:sz w:val="28"/>
+          <w:szCs w:val="28"/>
+        </w:rPr>
+      </w:pPr>
+      <w:r>
+        <w:rPr>
+          <w:sz w:val="28"/>
+          <w:szCs w:val="28"/>
+        </w:rPr>
+        <w:t>5.α.4 Το σύστημα ανοίγει τη κάμερα του κινητού.</w:t>
+      </w:r>
+    </w:p>
+    <w:p>
+      <w:pPr>
+        <w:rPr>
+          <w:sz w:val="28"/>
+          <w:szCs w:val="28"/>
+        </w:rPr>
+      </w:pPr>
+      <w:r>
+        <w:rPr>
+          <w:sz w:val="28"/>
+          <w:szCs w:val="28"/>
+        </w:rPr>
+        <w:t>5.α.5 Ο γυμναστής τραβάει το βίντεο.</w:t>
+      </w:r>
+    </w:p>
+    <w:p>
+      <w:pPr>
+        <w:rPr>
+          <w:sz w:val="28"/>
+          <w:szCs w:val="28"/>
+        </w:rPr>
+      </w:pPr>
+      <w:r>
+        <w:rPr>
+          <w:sz w:val="28"/>
+          <w:szCs w:val="28"/>
+        </w:rPr>
+        <w:t>5.α.6 Η περίπτωση χρήσης συνεχίζεται από το βήμα 6 της βασικής ροής.</w:t>
+      </w:r>
+    </w:p>
+    <w:p>
+      <w:pPr>
+        <w:rPr>
+          <w:sz w:val="28"/>
+          <w:szCs w:val="28"/>
+        </w:rPr>
+      </w:pPr>
+    </w:p>
+    <w:p>
+      <w:pPr>
+        <w:rPr>
+          <w:sz w:val="32"/>
+          <w:szCs w:val="32"/>
+        </w:rPr>
+      </w:pPr>
+      <w:r>
+        <w:rPr>
+          <w:sz w:val="32"/>
+          <w:szCs w:val="32"/>
+        </w:rPr>
+        <w:t xml:space="preserve">Εναλλακτική </w:t>
+      </w:r>
+      <w:r>
+        <w:rPr>
+          <w:sz w:val="32"/>
+          <w:szCs w:val="32"/>
+        </w:rPr>
+        <w:t>ρ</w:t>
+      </w:r>
+      <w:r>
+        <w:rPr>
+          <w:sz w:val="32"/>
+          <w:szCs w:val="32"/>
+        </w:rPr>
+        <w:t xml:space="preserve">οή </w:t>
+      </w:r>
+      <w:r>
+        <w:rPr>
+          <w:sz w:val="32"/>
+          <w:szCs w:val="32"/>
+        </w:rPr>
+        <w:t>2</w:t>
+      </w:r>
+    </w:p>
+    <w:p>
+      <w:pPr>
+        <w:rPr>
+          <w:sz w:val="32"/>
+          <w:szCs w:val="32"/>
+        </w:rPr>
+      </w:pPr>
+      <w:r>
+        <w:rPr>
+          <w:sz w:val="28"/>
+          <w:szCs w:val="28"/>
+        </w:rPr>
+        <w:t>5.α.3.β.1 Ο γυμναστής δεν δίνει την άδεια.</w:t>
+      </w:r>
+    </w:p>
+    <w:p>
+      <w:pPr>
+        <w:rPr>
+          <w:sz w:val="28"/>
+          <w:szCs w:val="28"/>
+        </w:rPr>
+      </w:pPr>
+      <w:r>
+        <w:rPr>
+          <w:sz w:val="28"/>
+          <w:szCs w:val="28"/>
+        </w:rPr>
+        <w:t xml:space="preserve">5.α.3.β.2 </w:t>
+      </w:r>
+      <w:r>
+        <w:rPr>
+          <w:sz w:val="28"/>
+          <w:szCs w:val="28"/>
+        </w:rPr>
+        <w:t xml:space="preserve">Το σύστημα εμφανίζει μήνυμα ότι </w:t>
+      </w:r>
+      <w:r>
+        <w:rPr>
+          <w:sz w:val="28"/>
+          <w:szCs w:val="28"/>
+        </w:rPr>
+        <w:t>δεν μπορεί να τραβήξει βίντεο αν δεν δοθεί η άδεια.</w:t>
+      </w:r>
+    </w:p>
+    <w:p>
+      <w:pPr>
+        <w:rPr>
+          <w:sz w:val="28"/>
+          <w:szCs w:val="28"/>
+        </w:rPr>
+      </w:pPr>
+    </w:p>
+    <w:p>
+      <w:pPr>
+        <w:rPr>
+          <w:sz w:val="32"/>
+          <w:szCs w:val="32"/>
+        </w:rPr>
+      </w:pPr>
+      <w:r>
+        <w:rPr>
+          <w:sz w:val="32"/>
+          <w:szCs w:val="32"/>
+        </w:rPr>
+        <w:t xml:space="preserve">Εναλλακτική </w:t>
+      </w:r>
+      <w:r>
+        <w:rPr>
+          <w:sz w:val="32"/>
+          <w:szCs w:val="32"/>
+        </w:rPr>
+        <w:t>ρ</w:t>
+      </w:r>
+      <w:r>
+        <w:rPr>
+          <w:sz w:val="32"/>
+          <w:szCs w:val="32"/>
+        </w:rPr>
+        <w:t xml:space="preserve">οή </w:t>
+      </w:r>
+      <w:r>
+        <w:rPr>
+          <w:sz w:val="32"/>
+          <w:szCs w:val="32"/>
+        </w:rPr>
+        <w:t>3</w:t>
+      </w:r>
+    </w:p>
+    <w:p>
+      <w:pPr>
+        <w:rPr>
+          <w:sz w:val="28"/>
+          <w:szCs w:val="28"/>
+        </w:rPr>
+      </w:pPr>
+      <w:r>
+        <w:rPr>
+          <w:sz w:val="28"/>
+          <w:szCs w:val="28"/>
+        </w:rPr>
         <w:t>7</w:t>
       </w:r>
       <w:r>
@@ -466,107 +608,6 @@
           <w:szCs w:val="28"/>
         </w:rPr>
         <w:t xml:space="preserve"> πατάει ακύρωση ανάρτησης.</w:t>
-      </w:r>
-    </w:p>
-    <w:p>
-      <w:pPr>
-        <w:rPr>
-          <w:sz w:val="28"/>
-          <w:szCs w:val="28"/>
-        </w:rPr>
-      </w:pPr>
-      <w:r>
-        <w:rPr>
-          <w:sz w:val="28"/>
-          <w:szCs w:val="28"/>
-        </w:rPr>
-        <w:t>7</w:t>
-      </w:r>
-      <w:r>
-        <w:rPr>
-          <w:sz w:val="28"/>
-          <w:szCs w:val="28"/>
-        </w:rPr>
-        <w:t xml:space="preserve">.α.2 </w:t>
-      </w:r>
-      <w:commentRangeStart w:id="3"/>
-      <w:r>
-        <w:rPr>
-          <w:sz w:val="28"/>
-          <w:szCs w:val="28"/>
-        </w:rPr>
-        <w:t xml:space="preserve">Το σύστημα </w:t>
-      </w:r>
-      <w:r>
-        <w:rPr>
-          <w:sz w:val="28"/>
-          <w:szCs w:val="28"/>
-        </w:rPr>
-        <w:t xml:space="preserve">εμφανίζει στην οθόνη </w:t>
-      </w:r>
-      <w:r>
-        <w:rPr>
-          <w:sz w:val="28"/>
-          <w:szCs w:val="28"/>
-        </w:rPr>
-        <w:t xml:space="preserve">αν είναι σίγουρος </w:t>
-      </w:r>
-      <w:r>
-        <w:rPr>
-          <w:sz w:val="28"/>
-          <w:szCs w:val="28"/>
-        </w:rPr>
-        <w:t xml:space="preserve">ο γυμναστής </w:t>
-      </w:r>
-      <w:r>
-        <w:rPr>
-          <w:sz w:val="28"/>
-          <w:szCs w:val="28"/>
-        </w:rPr>
-        <w:t>ότι θέλει να προχωρήσει σε ακύρωση της ανάρτησης του βίντεο.</w:t>
-      </w:r>
-      <w:commentRangeEnd w:id="3"/>
-      <w:r>
-        <w:rPr>
-          <w:rStyle w:val="a7"/>
-        </w:rPr>
-        <w:commentReference w:id="3"/>
-      </w:r>
-    </w:p>
-    <w:p>
-      <w:pPr>
-        <w:rPr>
-          <w:sz w:val="28"/>
-          <w:szCs w:val="28"/>
-        </w:rPr>
-      </w:pPr>
-      <w:r>
-        <w:rPr>
-          <w:sz w:val="28"/>
-          <w:szCs w:val="28"/>
-        </w:rPr>
-        <w:t>7</w:t>
-      </w:r>
-      <w:r>
-        <w:rPr>
-          <w:sz w:val="28"/>
-          <w:szCs w:val="28"/>
-        </w:rPr>
-        <w:t xml:space="preserve">.α.3 Ο </w:t>
-      </w:r>
-      <w:r>
-        <w:rPr>
-          <w:sz w:val="28"/>
-          <w:szCs w:val="28"/>
-        </w:rPr>
-        <w:t>γυμναστής</w:t>
-      </w:r>
-      <w:r>
-        <w:rPr>
-          <w:sz w:val="28"/>
-          <w:szCs w:val="28"/>
-        </w:rPr>
-        <w:t xml:space="preserve"> πατάει «ναι».</w:t>
       </w:r>
     </w:p>
     <w:p>
@@ -616,39 +657,16 @@
     <w:p>
       <w:pPr>
         <w:rPr>
-          <w:sz w:val="28"/>
-          <w:szCs w:val="28"/>
-        </w:rPr>
-      </w:pPr>
-    </w:p>
-    <w:p>
-      <w:pPr>
-        <w:rPr>
-          <w:sz w:val="28"/>
-          <w:szCs w:val="28"/>
-        </w:rPr>
-      </w:pPr>
-    </w:p>
-    <w:p>
-      <w:pPr>
-        <w:rPr>
-          <w:sz w:val="32"/>
-          <w:szCs w:val="32"/>
-        </w:rPr>
-      </w:pPr>
-    </w:p>
-    <w:p>
-      <w:pPr>
-        <w:rPr>
-          <w:sz w:val="32"/>
-          <w:szCs w:val="32"/>
-        </w:rPr>
-      </w:pPr>
-      <w:r>
-        <w:rPr>
-          <w:sz w:val="32"/>
-          <w:szCs w:val="32"/>
-        </w:rPr>
+          <w:sz w:val="32"/>
+          <w:szCs w:val="32"/>
+        </w:rPr>
+      </w:pPr>
+      <w:r>
+        <w:rPr>
+          <w:sz w:val="32"/>
+          <w:szCs w:val="32"/>
+        </w:rPr>
+        <w:lastRenderedPageBreak/>
         <w:t>Β</w:t>
       </w:r>
       <w:r>
@@ -688,32 +706,17 @@
         </w:rPr>
         <w:t>«</w:t>
       </w:r>
-      <w:commentRangeStart w:id="4"/>
-      <w:r>
-        <w:rPr>
-          <w:sz w:val="32"/>
-          <w:szCs w:val="32"/>
-        </w:rPr>
-        <w:t>Έγκριση βίντεο απλών χρηστών</w:t>
-      </w:r>
-      <w:commentRangeEnd w:id="4"/>
-      <w:r>
-        <w:rPr>
-          <w:rStyle w:val="a7"/>
-        </w:rPr>
-        <w:commentReference w:id="4"/>
-      </w:r>
-      <w:r>
-        <w:rPr>
-          <w:sz w:val="32"/>
-          <w:szCs w:val="32"/>
-        </w:rPr>
-        <w:t>»</w:t>
-      </w:r>
-    </w:p>
-    <w:p>
-      <w:pPr>
-        <w:pStyle w:val="a6"/>
+      <w:r>
+        <w:rPr>
+          <w:sz w:val="32"/>
+          <w:szCs w:val="32"/>
+        </w:rPr>
+        <w:t>Έγκριση βίντεο»</w:t>
+      </w:r>
+    </w:p>
+    <w:p>
+      <w:pPr>
+        <w:pStyle w:val="ListParagraph"/>
         <w:numPr>
           <w:ilvl w:val="0"/>
           <w:numId w:val="5"/>
@@ -723,7 +726,6 @@
           <w:szCs w:val="28"/>
         </w:rPr>
       </w:pPr>
-      <w:commentRangeStart w:id="5"/>
       <w:r>
         <w:rPr>
           <w:sz w:val="28"/>
@@ -736,12 +738,26 @@
           <w:sz w:val="28"/>
           <w:szCs w:val="28"/>
         </w:rPr>
-        <w:t>επιλέγει τη λίστα των βίντεο που εκκρεμούν να ανέβουν στο σύστημα.</w:t>
-      </w:r>
-    </w:p>
-    <w:p>
-      <w:pPr>
-        <w:pStyle w:val="a6"/>
+        <w:t>επιλέγει</w:t>
+      </w:r>
+      <w:r>
+        <w:rPr>
+          <w:sz w:val="28"/>
+          <w:szCs w:val="28"/>
+        </w:rPr>
+        <w:t xml:space="preserve"> «έγκριση βίντεο»</w:t>
+      </w:r>
+      <w:r>
+        <w:rPr>
+          <w:sz w:val="28"/>
+          <w:szCs w:val="28"/>
+        </w:rPr>
+        <w:t>.</w:t>
+      </w:r>
+    </w:p>
+    <w:p>
+      <w:pPr>
+        <w:pStyle w:val="ListParagraph"/>
         <w:numPr>
           <w:ilvl w:val="0"/>
           <w:numId w:val="5"/>
@@ -756,41 +772,34 @@
           <w:sz w:val="28"/>
           <w:szCs w:val="28"/>
         </w:rPr>
-        <w:t xml:space="preserve">Ο γυμναστής επιλέγει ένα από αυτά τα βίντεο </w:t>
-      </w:r>
-      <w:commentRangeStart w:id="6"/>
-      <w:r>
-        <w:rPr>
-          <w:sz w:val="28"/>
-          <w:szCs w:val="28"/>
-        </w:rPr>
-        <w:t xml:space="preserve">και το ελέγχει ως προς </w:t>
-      </w:r>
-      <w:commentRangeEnd w:id="6"/>
-      <w:r>
-        <w:rPr>
-          <w:rStyle w:val="a7"/>
-        </w:rPr>
-        <w:commentReference w:id="6"/>
-      </w:r>
-      <w:r>
-        <w:rPr>
-          <w:sz w:val="28"/>
-          <w:szCs w:val="28"/>
-        </w:rPr>
-        <w:t>την εγκυρότητά του.</w:t>
-      </w:r>
-      <w:commentRangeEnd w:id="5"/>
-      <w:r>
-        <w:rPr>
-          <w:rStyle w:val="a7"/>
-        </w:rPr>
-        <w:commentReference w:id="5"/>
-      </w:r>
-    </w:p>
-    <w:p>
-      <w:pPr>
-        <w:pStyle w:val="a6"/>
+        <w:t xml:space="preserve">Το σύστημα εμφανίζει τα </w:t>
+      </w:r>
+      <w:r>
+        <w:rPr>
+          <w:sz w:val="28"/>
+          <w:szCs w:val="28"/>
+          <w:lang w:val="en-US"/>
+        </w:rPr>
+        <w:t>username</w:t>
+      </w:r>
+      <w:r>
+        <w:rPr>
+          <w:sz w:val="28"/>
+          <w:szCs w:val="28"/>
+        </w:rPr>
+        <w:t xml:space="preserve"> </w:t>
+      </w:r>
+      <w:r>
+        <w:rPr>
+          <w:sz w:val="28"/>
+          <w:szCs w:val="28"/>
+        </w:rPr>
+        <w:t>των χρηστών των οποίων η έγκριση των βίντεο τους εκκρεμεί.</w:t>
+      </w:r>
+    </w:p>
+    <w:p>
+      <w:pPr>
+        <w:pStyle w:val="ListParagraph"/>
         <w:numPr>
           <w:ilvl w:val="0"/>
           <w:numId w:val="5"/>
@@ -805,12 +814,27 @@
           <w:sz w:val="28"/>
           <w:szCs w:val="28"/>
         </w:rPr>
-        <w:t>Ο γυμναστής πατάει «συνέχεια».</w:t>
-      </w:r>
-    </w:p>
-    <w:p>
-      <w:pPr>
-        <w:pStyle w:val="a6"/>
+        <w:t xml:space="preserve">Ο γυμναστής επιλέγει ένα από αυτά τα </w:t>
+      </w:r>
+      <w:r>
+        <w:rPr>
+          <w:sz w:val="28"/>
+          <w:szCs w:val="28"/>
+          <w:lang w:val="en-US"/>
+        </w:rPr>
+        <w:t>username</w:t>
+      </w:r>
+      <w:r>
+        <w:rPr>
+          <w:sz w:val="28"/>
+          <w:szCs w:val="28"/>
+        </w:rPr>
+        <w:t>.</w:t>
+      </w:r>
+    </w:p>
+    <w:p>
+      <w:pPr>
+        <w:pStyle w:val="ListParagraph"/>
         <w:numPr>
           <w:ilvl w:val="0"/>
           <w:numId w:val="5"/>
@@ -825,33 +849,12 @@
           <w:sz w:val="28"/>
           <w:szCs w:val="28"/>
         </w:rPr>
-        <w:t xml:space="preserve">Το σύστημα </w:t>
-      </w:r>
-      <w:r>
-        <w:rPr>
-          <w:sz w:val="28"/>
-          <w:szCs w:val="28"/>
-        </w:rPr>
-        <w:t xml:space="preserve">εμφανίζει στην οθόνη να ανέβει το βίντεο ή </w:t>
-      </w:r>
-      <w:r>
-        <w:rPr>
-          <w:sz w:val="28"/>
-          <w:szCs w:val="28"/>
-        </w:rPr>
-        <w:t>όχι</w:t>
-      </w:r>
-      <w:r>
-        <w:rPr>
-          <w:sz w:val="28"/>
-          <w:szCs w:val="28"/>
-        </w:rPr>
-        <w:t>.</w:t>
-      </w:r>
-    </w:p>
-    <w:p>
-      <w:pPr>
-        <w:pStyle w:val="a6"/>
+        <w:t>Το σύστημα εμφανίζει την οθόνη «αναπαραγωγή βίντεο» .</w:t>
+      </w:r>
+    </w:p>
+    <w:p>
+      <w:pPr>
+        <w:pStyle w:val="ListParagraph"/>
         <w:numPr>
           <w:ilvl w:val="0"/>
           <w:numId w:val="5"/>
@@ -866,12 +869,26 @@
           <w:sz w:val="28"/>
           <w:szCs w:val="28"/>
         </w:rPr>
-        <w:t>Ο γυμναστής επιλέγει να ανέβει.</w:t>
-      </w:r>
-    </w:p>
-    <w:p>
-      <w:pPr>
-        <w:pStyle w:val="a6"/>
+        <w:t xml:space="preserve">Ο γυμναστής </w:t>
+      </w:r>
+      <w:r>
+        <w:rPr>
+          <w:sz w:val="28"/>
+          <w:szCs w:val="28"/>
+        </w:rPr>
+        <w:t>εγκρίνει το βίντεο</w:t>
+      </w:r>
+      <w:r>
+        <w:rPr>
+          <w:sz w:val="28"/>
+          <w:szCs w:val="28"/>
+        </w:rPr>
+        <w:t>.</w:t>
+      </w:r>
+    </w:p>
+    <w:p>
+      <w:pPr>
+        <w:pStyle w:val="ListParagraph"/>
         <w:numPr>
           <w:ilvl w:val="0"/>
           <w:numId w:val="5"/>
@@ -891,18 +908,17 @@
     </w:p>
     <w:p>
       <w:pPr>
-        <w:pStyle w:val="a6"/>
-        <w:rPr>
-          <w:sz w:val="28"/>
-          <w:szCs w:val="28"/>
-        </w:rPr>
-      </w:pPr>
-      <w:r>
-        <w:rPr>
-          <w:sz w:val="28"/>
-          <w:szCs w:val="28"/>
-        </w:rPr>
-        <w:lastRenderedPageBreak/>
+        <w:pStyle w:val="ListParagraph"/>
+        <w:rPr>
+          <w:sz w:val="28"/>
+          <w:szCs w:val="28"/>
+        </w:rPr>
+      </w:pPr>
+      <w:r>
+        <w:rPr>
+          <w:sz w:val="28"/>
+          <w:szCs w:val="28"/>
+        </w:rPr>
         <w:t xml:space="preserve"> </w:t>
       </w:r>
     </w:p>
@@ -969,7 +985,21 @@
           <w:sz w:val="28"/>
           <w:szCs w:val="28"/>
         </w:rPr>
-        <w:t>Ο γυμναστής επιλέγει να μην ανέβει το βίντεο.</w:t>
+        <w:t xml:space="preserve">Ο γυμναστής </w:t>
+      </w:r>
+      <w:r>
+        <w:rPr>
+          <w:sz w:val="28"/>
+          <w:szCs w:val="28"/>
+        </w:rPr>
+        <w:t>δεν εγκρίνει</w:t>
+      </w:r>
+      <w:r>
+        <w:rPr>
+          <w:sz w:val="28"/>
+          <w:szCs w:val="28"/>
+        </w:rPr>
+        <w:t xml:space="preserve"> το βίντεο.</w:t>
       </w:r>
     </w:p>
     <w:p>
@@ -1031,20 +1061,12 @@
         </w:rPr>
         <w:tab/>
       </w:r>
-      <w:commentRangeStart w:id="7"/>
-      <w:r>
-        <w:rPr>
-          <w:sz w:val="28"/>
-          <w:szCs w:val="28"/>
-        </w:rPr>
-        <w:t>Ο γυμναστής γράφει το σχόλιο του και πατάει αποστολή</w:t>
-      </w:r>
-      <w:commentRangeEnd w:id="7"/>
-      <w:r>
-        <w:rPr>
-          <w:rStyle w:val="a7"/>
-        </w:rPr>
-        <w:commentReference w:id="7"/>
+      <w:r>
+        <w:rPr>
+          <w:sz w:val="28"/>
+          <w:szCs w:val="28"/>
+        </w:rPr>
+        <w:t>Το σύστημα αποθηκεύει το σχόλιο του γυμναστή</w:t>
       </w:r>
       <w:r>
         <w:rPr>
@@ -1108,16 +1130,6 @@
         </w:rPr>
       </w:pPr>
     </w:p>
-    <w:p/>
-    <w:p/>
-    <w:p/>
-    <w:p/>
-    <w:p/>
-    <w:p/>
-    <w:p/>
-    <w:p/>
-    <w:p/>
-    <w:p/>
     <w:p/>
     <w:p/>
     <w:p/>
@@ -1141,282 +1153,6 @@
     </w:sectPr>
   </w:body>
 </w:document>
-</file>
-
-<file path=word/comments.xml><?xml version="1.0" encoding="utf-8"?>
-<w:comments xmlns:wpc="http://schemas.microsoft.com/office/word/2010/wordprocessingCanvas" xmlns:cx="http://schemas.microsoft.com/office/drawing/2014/chartex" xmlns:cx1="http://schemas.microsoft.com/office/drawing/2015/9/8/chartex" xmlns:cx2="http://schemas.microsoft.com/office/drawing/2015/10/21/chartex" xmlns:cx3="http://schemas.microsoft.com/office/drawing/2016/5/9/chartex" xmlns:cx4="http://schemas.microsoft.com/office/drawing/2016/5/10/chartex" xmlns:cx5="http://schemas.microsoft.com/office/drawing/2016/5/11/chartex" xmlns:cx6="http://schemas.microsoft.com/office/drawing/2016/5/12/chartex" xmlns:cx7="http://schemas.microsoft.com/office/drawing/2016/5/13/chartex" xmlns:cx8="http://schemas.microsoft.com/office/drawing/2016/5/14/chartex" xmlns:mc="http://schemas.openxmlformats.org/markup-compatibility/2006" xmlns:aink="http://schemas.microsoft.com/office/drawing/2016/ink" xmlns:am3d="http://schemas.microsoft.com/office/drawing/2017/model3d" xmlns:o="urn:schemas-microsoft-com:office:office" xmlns:r="http://schemas.openxmlformats.org/officeDocument/2006/relationships" xmlns:m="http://schemas.openxmlformats.org/officeDocument/2006/math" xmlns:v="urn:schemas-microsoft-com:vml" xmlns:wp14="http://schemas.microsoft.com/office/word/2010/wordprocessingDrawing" xmlns:wp="http://schemas.openxmlformats.org/drawingml/2006/wordprocessingDrawing" xmlns:w10="urn:schemas-microsoft-com:office:word" xmlns:w="http://schemas.openxmlformats.org/wordprocessingml/2006/main" xmlns:w14="http://schemas.microsoft.com/office/word/2010/wordml" xmlns:w15="http://schemas.microsoft.com/office/word/2012/wordml" xmlns:w16cex="http://schemas.microsoft.com/office/word/2018/wordml/cex" xmlns:w16cid="http://schemas.microsoft.com/office/word/2016/wordml/cid" xmlns:w16="http://schemas.microsoft.com/office/word/2018/wordml" xmlns:w16sdtdh="http://schemas.microsoft.com/office/word/2020/wordml/sdtdatahash" xmlns:w16se="http://schemas.microsoft.com/office/word/2015/wordml/symex" xmlns:wpg="http://schemas.microsoft.com/office/word/2010/wordprocessingGroup" xmlns:wpi="http://schemas.microsoft.com/office/word/2010/wordprocessingInk" xmlns:wne="http://schemas.microsoft.com/office/word/2006/wordml" xmlns:wps="http://schemas.microsoft.com/office/word/2010/wordprocessingShape" mc:Ignorable="w14 w15 w16se w16cid w16 w16cex w16sdtdh wp14">
-  <w:comment w:id="0" w:author="ΓΙΑΝΝΑΚΗΣ ΕΜΜΑΝΟΥΗΛ ΔΗΜΗΤΡΙΟΣ" w:date="2022-03-29T15:22:00Z" w:initials="ΓΕΔ">
-    <w:p>
-      <w:pPr>
-        <w:pStyle w:val="a8"/>
-      </w:pPr>
-      <w:r>
-        <w:rPr>
-          <w:rStyle w:val="a7"/>
-        </w:rPr>
-        <w:annotationRef/>
-      </w:r>
-      <w:r>
-        <w:t>Πρόσθεσα νέο 1</w:t>
-      </w:r>
-      <w:r>
-        <w:rPr>
-          <w:vertAlign w:val="superscript"/>
-        </w:rPr>
-        <w:t>ο</w:t>
-      </w:r>
-      <w:r>
-        <w:t xml:space="preserve"> βήμα στο </w:t>
-      </w:r>
-      <w:r>
-        <w:rPr>
-          <w:lang w:val="en-US"/>
-        </w:rPr>
-        <w:t>use</w:t>
-      </w:r>
-      <w:r>
-        <w:t xml:space="preserve"> </w:t>
-      </w:r>
-      <w:r>
-        <w:rPr>
-          <w:lang w:val="en-US"/>
-        </w:rPr>
-        <w:t>case</w:t>
-      </w:r>
-      <w:r>
-        <w:t>.</w:t>
-      </w:r>
-    </w:p>
-    <w:p>
-      <w:pPr>
-        <w:pStyle w:val="a8"/>
-      </w:pPr>
-    </w:p>
-  </w:comment>
-  <w:comment w:id="1" w:author="ΓΙΑΝΝΑΚΗΣ ΕΜΜΑΝΟΥΗΛ ΔΗΜΗΤΡΙΟΣ" w:date="2022-03-29T15:12:00Z" w:initials="ΓΕΔ">
-    <w:p>
-      <w:pPr>
-        <w:pStyle w:val="a8"/>
-      </w:pPr>
-      <w:r>
-        <w:rPr>
-          <w:rStyle w:val="a7"/>
-        </w:rPr>
-        <w:annotationRef/>
-      </w:r>
-      <w:r>
-        <w:t xml:space="preserve">Κατηγορίες προπόνησης ανέφερε απλά δεν χρειάζεται να το εξειδικεύσουμε τόσο στα </w:t>
-      </w:r>
-      <w:r>
-        <w:rPr>
-          <w:lang w:val="en-US"/>
-        </w:rPr>
-        <w:t>use</w:t>
-      </w:r>
-      <w:r>
-        <w:t xml:space="preserve"> </w:t>
-      </w:r>
-      <w:r>
-        <w:rPr>
-          <w:lang w:val="en-US"/>
-        </w:rPr>
-        <w:t>cases</w:t>
-      </w:r>
-      <w:r>
-        <w:t>.</w:t>
-      </w:r>
-    </w:p>
-  </w:comment>
-  <w:comment w:id="2" w:author="ΓΙΑΝΝΑΚΗΣ ΕΜΜΑΝΟΥΗΛ ΔΗΜΗΤΡΙΟΣ" w:date="2022-03-29T15:32:00Z" w:initials="ΓΕΔ">
-    <w:p>
-      <w:pPr>
-        <w:pStyle w:val="a8"/>
-      </w:pPr>
-      <w:r>
-        <w:rPr>
-          <w:rStyle w:val="a7"/>
-        </w:rPr>
-        <w:annotationRef/>
-      </w:r>
-      <w:r>
-        <w:t xml:space="preserve">Εδώ πες στο 4 ότι το σύστημα εμφανίζει στο γυμναστή </w:t>
-      </w:r>
-      <w:r>
-        <w:t>δυο</w:t>
-      </w:r>
-      <w:r>
-        <w:t xml:space="preserve"> επιλογές που σχετίζονται με τον τρό</w:t>
-      </w:r>
-      <w:r>
-        <w:t>πο ανάρτησης του βίντεο, μετά στο 5 πες ότι ο γυμναστής επιλέγει να το ανεβάσει ως έτοιμο αρχείο στη βασική ροή και κάνε νέα εναλλακτική ροή όπου εκεί θα επιλέγει να το τραβήξει εκείνη τη στιγμή και εμπλούτισέ τη λίγο.</w:t>
-      </w:r>
-    </w:p>
-  </w:comment>
-  <w:comment w:id="3" w:author="ΓΙΑΝΝΑΚΗΣ ΕΜΜΑΝΟΥΗΛ ΔΗΜΗΤΡΙΟΣ" w:date="2022-03-29T15:38:00Z" w:initials="ΓΕΔ">
-    <w:p>
-      <w:pPr>
-        <w:pStyle w:val="a8"/>
-      </w:pPr>
-      <w:r>
-        <w:rPr>
-          <w:rStyle w:val="a7"/>
-        </w:rPr>
-        <w:annotationRef/>
-      </w:r>
-      <w:r>
-        <w:t>Αχρείαστο νομίζω</w:t>
-      </w:r>
-    </w:p>
-  </w:comment>
-  <w:comment w:id="4" w:author="ΓΙΑΝΝΑΚΗΣ ΕΜΜΑΝΟΥΗΛ ΔΗΜΗΤΡΙΟΣ" w:date="2022-03-29T15:40:00Z" w:initials="ΓΕΔ">
-    <w:p>
-      <w:pPr>
-        <w:pStyle w:val="a8"/>
-      </w:pPr>
-      <w:r>
-        <w:rPr>
-          <w:rStyle w:val="a7"/>
-        </w:rPr>
-        <w:annotationRef/>
-      </w:r>
-      <w:r>
-        <w:t xml:space="preserve">Ξεκίνα το </w:t>
-      </w:r>
-      <w:r>
-        <w:rPr>
-          <w:lang w:val="en-US"/>
-        </w:rPr>
-        <w:t>use</w:t>
-      </w:r>
-      <w:r>
-        <w:t xml:space="preserve"> </w:t>
-      </w:r>
-      <w:r>
-        <w:rPr>
-          <w:lang w:val="en-US"/>
-        </w:rPr>
-        <w:t>case</w:t>
-      </w:r>
-      <w:r>
-        <w:t xml:space="preserve"> </w:t>
-      </w:r>
-      <w:r>
-        <w:t>όπως το προηγούμενό σου όπου οι λίστες με τα βίντεο θα είναι εξειδικευμένες με βάση την κατηγορία που ανήκει η κάθε άσκηση.</w:t>
-      </w:r>
-    </w:p>
-  </w:comment>
-  <w:comment w:id="6" w:author="ΓΙΑΝΝΑΚΗΣ ΕΜΜΑΝΟΥΗΛ ΔΗΜΗΤΡΙΟΣ" w:date="2022-03-29T15:43:00Z" w:initials="ΓΕΔ">
-    <w:p>
-      <w:pPr>
-        <w:pStyle w:val="a8"/>
-      </w:pPr>
-      <w:r>
-        <w:rPr>
-          <w:rStyle w:val="a7"/>
-        </w:rPr>
-        <w:annotationRef/>
-      </w:r>
-      <w:r>
-        <w:t xml:space="preserve">Προσπάθησε να μη βάλεις 2 ενέργειες μαζί.  Δηλαδή μπορείς να πεις ότι </w:t>
-      </w:r>
-      <w:r>
-        <w:t>ο γυμναστής επιλέγει το παλαιότερο βίντεο. Μετά σε νέο βήμα πες ότι το σύστημα του το εμφανίζει στην οθόνη «Αναπαραγωγή βίντεο» μαζί με δυο πλήκτρα απόρριψης και αποδοχής και μετά ξέρεις πως να συνεχίσεις με τη βασική και την εναλλακτική ροή που την έχεις ήδη δημιουργήσει. απλά θέλει μικρές αλλαγές.</w:t>
-      </w:r>
-    </w:p>
-  </w:comment>
-  <w:comment w:id="5" w:author="ΓΙΑΝΝΑΚΗΣ ΕΜΜΑΝΟΥΗΛ ΔΗΜΗΤΡΙΟΣ" w:date="2022-03-29T15:41:00Z" w:initials="ΓΕΔ">
-    <w:p>
-      <w:pPr>
-        <w:pStyle w:val="a8"/>
-      </w:pPr>
-      <w:r>
-        <w:rPr>
-          <w:rStyle w:val="a7"/>
-        </w:rPr>
-        <w:annotationRef/>
-      </w:r>
-      <w:r>
-        <w:t xml:space="preserve">Γενικά όπου μπορείς να αναφέρεσαι στο σύστημα και όχι στον χρήστη του συστήματος, γιατί μας είπαν σήμερα ότι τα </w:t>
-      </w:r>
-      <w:r>
-        <w:rPr>
-          <w:lang w:val="en-US"/>
-        </w:rPr>
-        <w:t>use</w:t>
-      </w:r>
-      <w:r>
-        <w:t xml:space="preserve"> </w:t>
-      </w:r>
-      <w:r>
-        <w:rPr>
-          <w:lang w:val="en-US"/>
-        </w:rPr>
-        <w:t>cases</w:t>
-      </w:r>
-      <w:r>
-        <w:t xml:space="preserve"> </w:t>
-      </w:r>
-      <w:r>
-        <w:t xml:space="preserve">στοχεύουν στην περιγραφή κυρίως των ενεργειών που κάνει το σύστημα. </w:t>
-      </w:r>
-    </w:p>
-  </w:comment>
-  <w:comment w:id="7" w:author="ΓΙΑΝΝΑΚΗΣ ΕΜΜΑΝΟΥΗΛ ΔΗΜΗΤΡΙΟΣ" w:date="2022-03-29T15:18:00Z" w:initials="ΓΕΔ">
-    <w:p>
-      <w:pPr>
-        <w:pStyle w:val="a8"/>
-      </w:pPr>
-      <w:r>
-        <w:rPr>
-          <w:rStyle w:val="a7"/>
-        </w:rPr>
-        <w:annotationRef/>
-      </w:r>
-      <w:r>
-        <w:t>Εδώ απλά θεώρησε δεδομένο ότι ο γυμναστής θα γράψει κάποιο σχόλιο και πες κάτι για το σύστημα, ότι δηλαδή αποθηκεύει το σχόλιο του γυμναστή.</w:t>
-      </w:r>
-    </w:p>
-  </w:comment>
-</w:comments>
-</file>
-
-<file path=word/commentsExtended.xml><?xml version="1.0" encoding="utf-8"?>
-<w15:commentsEx xmlns:wpc="http://schemas.microsoft.com/office/word/2010/wordprocessingCanvas" xmlns:cx="http://schemas.microsoft.com/office/drawing/2014/chartex" xmlns:cx1="http://schemas.microsoft.com/office/drawing/2015/9/8/chartex" xmlns:cx2="http://schemas.microsoft.com/office/drawing/2015/10/21/chartex" xmlns:cx3="http://schemas.microsoft.com/office/drawing/2016/5/9/chartex" xmlns:cx4="http://schemas.microsoft.com/office/drawing/2016/5/10/chartex" xmlns:cx5="http://schemas.microsoft.com/office/drawing/2016/5/11/chartex" xmlns:cx6="http://schemas.microsoft.com/office/drawing/2016/5/12/chartex" xmlns:cx7="http://schemas.microsoft.com/office/drawing/2016/5/13/chartex" xmlns:cx8="http://schemas.microsoft.com/office/drawing/2016/5/14/chartex" xmlns:mc="http://schemas.openxmlformats.org/markup-compatibility/2006" xmlns:aink="http://schemas.microsoft.com/office/drawing/2016/ink" xmlns:am3d="http://schemas.microsoft.com/office/drawing/2017/model3d" xmlns:o="urn:schemas-microsoft-com:office:office" xmlns:r="http://schemas.openxmlformats.org/officeDocument/2006/relationships" xmlns:m="http://schemas.openxmlformats.org/officeDocument/2006/math" xmlns:v="urn:schemas-microsoft-com:vml" xmlns:wp14="http://schemas.microsoft.com/office/word/2010/wordprocessingDrawing" xmlns:wp="http://schemas.openxmlformats.org/drawingml/2006/wordprocessingDrawing" xmlns:w10="urn:schemas-microsoft-com:office:word" xmlns:w="http://schemas.openxmlformats.org/wordprocessingml/2006/main" xmlns:w14="http://schemas.microsoft.com/office/word/2010/wordml" xmlns:w15="http://schemas.microsoft.com/office/word/2012/wordml" xmlns:w16cex="http://schemas.microsoft.com/office/word/2018/wordml/cex" xmlns:w16cid="http://schemas.microsoft.com/office/word/2016/wordml/cid" xmlns:w16="http://schemas.microsoft.com/office/word/2018/wordml" xmlns:w16sdtdh="http://schemas.microsoft.com/office/word/2020/wordml/sdtdatahash" xmlns:w16se="http://schemas.microsoft.com/office/word/2015/wordml/symex" xmlns:wpg="http://schemas.microsoft.com/office/word/2010/wordprocessingGroup" xmlns:wpi="http://schemas.microsoft.com/office/word/2010/wordprocessingInk" xmlns:wne="http://schemas.microsoft.com/office/word/2006/wordml" xmlns:wps="http://schemas.microsoft.com/office/word/2010/wordprocessingShape" mc:Ignorable="w14 w15 w16se w16cid w16 w16cex w16sdtdh wp14">
-  <w15:commentEx w15:paraId="6BCDD79C" w15:done="0"/>
-  <w15:commentEx w15:paraId="6A632A0C" w15:done="0"/>
-  <w15:commentEx w15:paraId="07AC8751" w15:done="0"/>
-  <w15:commentEx w15:paraId="4635F7E7" w15:done="0"/>
-  <w15:commentEx w15:paraId="42FD80BF" w15:done="0"/>
-  <w15:commentEx w15:paraId="13770D80" w15:done="0"/>
-  <w15:commentEx w15:paraId="351095CF" w15:done="0"/>
-  <w15:commentEx w15:paraId="0333AAA0" w15:done="0"/>
-</w15:commentsEx>
-</file>
-
-<file path=word/commentsExtensible.xml><?xml version="1.0" encoding="utf-8"?>
-<w16cex:commentsExtensible xmlns:wpc="http://schemas.microsoft.com/office/word/2010/wordprocessingCanvas" xmlns:cx="http://schemas.microsoft.com/office/drawing/2014/chartex" xmlns:cx1="http://schemas.microsoft.com/office/drawing/2015/9/8/chartex" xmlns:cx2="http://schemas.microsoft.com/office/drawing/2015/10/21/chartex" xmlns:cx3="http://schemas.microsoft.com/office/drawing/2016/5/9/chartex" xmlns:cx4="http://schemas.microsoft.com/office/drawing/2016/5/10/chartex" xmlns:cx5="http://schemas.microsoft.com/office/drawing/2016/5/11/chartex" xmlns:cx6="http://schemas.microsoft.com/office/drawing/2016/5/12/chartex" xmlns:cx7="http://schemas.microsoft.com/office/drawing/2016/5/13/chartex" xmlns:cx8="http://schemas.microsoft.com/office/drawing/2016/5/14/chartex" xmlns:mc="http://schemas.openxmlformats.org/markup-compatibility/2006" xmlns:aink="http://schemas.microsoft.com/office/drawing/2016/ink" xmlns:am3d="http://schemas.microsoft.com/office/drawing/2017/model3d" xmlns:o="urn:schemas-microsoft-com:office:office" xmlns:r="http://schemas.openxmlformats.org/officeDocument/2006/relationships" xmlns:m="http://schemas.openxmlformats.org/officeDocument/2006/math" xmlns:v="urn:schemas-microsoft-com:vml" xmlns:wp14="http://schemas.microsoft.com/office/word/2010/wordprocessingDrawing" xmlns:wp="http://schemas.openxmlformats.org/drawingml/2006/wordprocessingDrawing" xmlns:w10="urn:schemas-microsoft-com:office:word" xmlns:w="http://schemas.openxmlformats.org/wordprocessingml/2006/main" xmlns:w14="http://schemas.microsoft.com/office/word/2010/wordml" xmlns:w15="http://schemas.microsoft.com/office/word/2012/wordml" xmlns:w16cex="http://schemas.microsoft.com/office/word/2018/wordml/cex" xmlns:w16cid="http://schemas.microsoft.com/office/word/2016/wordml/cid" xmlns:w16="http://schemas.microsoft.com/office/word/2018/wordml" xmlns:w16sdtdh="http://schemas.microsoft.com/office/word/2020/wordml/sdtdatahash" xmlns:w16se="http://schemas.microsoft.com/office/word/2015/wordml/symex" xmlns:wpg="http://schemas.microsoft.com/office/word/2010/wordprocessingGroup" xmlns:wpi="http://schemas.microsoft.com/office/word/2010/wordprocessingInk" xmlns:wne="http://schemas.microsoft.com/office/word/2006/wordml" xmlns:wps="http://schemas.microsoft.com/office/word/2010/wordprocessingShape" mc:Ignorable="w14 w15 w16se w16cid w16 w16cex w16sdtdh wp14">
-  <w16cex:commentExtensible w16cex:durableId="25EDA2CD" w16cex:dateUtc="2022-03-29T12:22:00Z"/>
-  <w16cex:commentExtensible w16cex:durableId="25EDA06B" w16cex:dateUtc="2022-03-29T12:12:00Z"/>
-  <w16cex:commentExtensible w16cex:durableId="25EDA4FC" w16cex:dateUtc="2022-03-29T12:32:00Z"/>
-  <w16cex:commentExtensible w16cex:durableId="25EDA67E" w16cex:dateUtc="2022-03-29T12:38:00Z"/>
-  <w16cex:commentExtensible w16cex:durableId="25EDA6D4" w16cex:dateUtc="2022-03-29T12:40:00Z"/>
-  <w16cex:commentExtensible w16cex:durableId="25EDA7A4" w16cex:dateUtc="2022-03-29T12:43:00Z"/>
-  <w16cex:commentExtensible w16cex:durableId="25EDA72C" w16cex:dateUtc="2022-03-29T12:41:00Z"/>
-  <w16cex:commentExtensible w16cex:durableId="25EDA1D8" w16cex:dateUtc="2022-03-29T12:18:00Z"/>
-</w16cex:commentsExtensible>
-</file>
-
-<file path=word/commentsIds.xml><?xml version="1.0" encoding="utf-8"?>
-<w16cid:commentsIds xmlns:wpc="http://schemas.microsoft.com/office/word/2010/wordprocessingCanvas" xmlns:cx="http://schemas.microsoft.com/office/drawing/2014/chartex" xmlns:cx1="http://schemas.microsoft.com/office/drawing/2015/9/8/chartex" xmlns:cx2="http://schemas.microsoft.com/office/drawing/2015/10/21/chartex" xmlns:cx3="http://schemas.microsoft.com/office/drawing/2016/5/9/chartex" xmlns:cx4="http://schemas.microsoft.com/office/drawing/2016/5/10/chartex" xmlns:cx5="http://schemas.microsoft.com/office/drawing/2016/5/11/chartex" xmlns:cx6="http://schemas.microsoft.com/office/drawing/2016/5/12/chartex" xmlns:cx7="http://schemas.microsoft.com/office/drawing/2016/5/13/chartex" xmlns:cx8="http://schemas.microsoft.com/office/drawing/2016/5/14/chartex" xmlns:mc="http://schemas.openxmlformats.org/markup-compatibility/2006" xmlns:aink="http://schemas.microsoft.com/office/drawing/2016/ink" xmlns:am3d="http://schemas.microsoft.com/office/drawing/2017/model3d" xmlns:o="urn:schemas-microsoft-com:office:office" xmlns:r="http://schemas.openxmlformats.org/officeDocument/2006/relationships" xmlns:m="http://schemas.openxmlformats.org/officeDocument/2006/math" xmlns:v="urn:schemas-microsoft-com:vml" xmlns:wp14="http://schemas.microsoft.com/office/word/2010/wordprocessingDrawing" xmlns:wp="http://schemas.openxmlformats.org/drawingml/2006/wordprocessingDrawing" xmlns:w10="urn:schemas-microsoft-com:office:word" xmlns:w="http://schemas.openxmlformats.org/wordprocessingml/2006/main" xmlns:w14="http://schemas.microsoft.com/office/word/2010/wordml" xmlns:w15="http://schemas.microsoft.com/office/word/2012/wordml" xmlns:w16cex="http://schemas.microsoft.com/office/word/2018/wordml/cex" xmlns:w16cid="http://schemas.microsoft.com/office/word/2016/wordml/cid" xmlns:w16="http://schemas.microsoft.com/office/word/2018/wordml" xmlns:w16sdtdh="http://schemas.microsoft.com/office/word/2020/wordml/sdtdatahash" xmlns:w16se="http://schemas.microsoft.com/office/word/2015/wordml/symex" xmlns:wpg="http://schemas.microsoft.com/office/word/2010/wordprocessingGroup" xmlns:wpi="http://schemas.microsoft.com/office/word/2010/wordprocessingInk" xmlns:wne="http://schemas.microsoft.com/office/word/2006/wordml" xmlns:wps="http://schemas.microsoft.com/office/word/2010/wordprocessingShape" mc:Ignorable="w14 w15 w16se w16cid w16 w16cex w16sdtdh wp14">
-  <w16cid:commentId w16cid:paraId="6BCDD79C" w16cid:durableId="25EDA2CD"/>
-  <w16cid:commentId w16cid:paraId="6A632A0C" w16cid:durableId="25EDA06B"/>
-  <w16cid:commentId w16cid:paraId="07AC8751" w16cid:durableId="25EDA4FC"/>
-  <w16cid:commentId w16cid:paraId="4635F7E7" w16cid:durableId="25EDA67E"/>
-  <w16cid:commentId w16cid:paraId="42FD80BF" w16cid:durableId="25EDA6D4"/>
-  <w16cid:commentId w16cid:paraId="13770D80" w16cid:durableId="25EDA7A4"/>
-  <w16cid:commentId w16cid:paraId="351095CF" w16cid:durableId="25EDA72C"/>
-  <w16cid:commentId w16cid:paraId="0333AAA0" w16cid:durableId="25EDA1D8"/>
-</w16cid:commentsIds>
 </file>
 
 <file path=word/numbering.xml><?xml version="1.0" encoding="utf-8"?>
@@ -1906,14 +1642,6 @@
     <w:abstractNumId w:val="2"/>
   </w:num>
 </w:numbering>
-</file>
-
-<file path=word/people.xml><?xml version="1.0" encoding="utf-8"?>
-<w15:people xmlns:wpc="http://schemas.microsoft.com/office/word/2010/wordprocessingCanvas" xmlns:cx="http://schemas.microsoft.com/office/drawing/2014/chartex" xmlns:cx1="http://schemas.microsoft.com/office/drawing/2015/9/8/chartex" xmlns:cx2="http://schemas.microsoft.com/office/drawing/2015/10/21/chartex" xmlns:cx3="http://schemas.microsoft.com/office/drawing/2016/5/9/chartex" xmlns:cx4="http://schemas.microsoft.com/office/drawing/2016/5/10/chartex" xmlns:cx5="http://schemas.microsoft.com/office/drawing/2016/5/11/chartex" xmlns:cx6="http://schemas.microsoft.com/office/drawing/2016/5/12/chartex" xmlns:cx7="http://schemas.microsoft.com/office/drawing/2016/5/13/chartex" xmlns:cx8="http://schemas.microsoft.com/office/drawing/2016/5/14/chartex" xmlns:mc="http://schemas.openxmlformats.org/markup-compatibility/2006" xmlns:aink="http://schemas.microsoft.com/office/drawing/2016/ink" xmlns:am3d="http://schemas.microsoft.com/office/drawing/2017/model3d" xmlns:o="urn:schemas-microsoft-com:office:office" xmlns:r="http://schemas.openxmlformats.org/officeDocument/2006/relationships" xmlns:m="http://schemas.openxmlformats.org/officeDocument/2006/math" xmlns:v="urn:schemas-microsoft-com:vml" xmlns:wp14="http://schemas.microsoft.com/office/word/2010/wordprocessingDrawing" xmlns:wp="http://schemas.openxmlformats.org/drawingml/2006/wordprocessingDrawing" xmlns:w10="urn:schemas-microsoft-com:office:word" xmlns:w="http://schemas.openxmlformats.org/wordprocessingml/2006/main" xmlns:w14="http://schemas.microsoft.com/office/word/2010/wordml" xmlns:w15="http://schemas.microsoft.com/office/word/2012/wordml" xmlns:w16cex="http://schemas.microsoft.com/office/word/2018/wordml/cex" xmlns:w16cid="http://schemas.microsoft.com/office/word/2016/wordml/cid" xmlns:w16="http://schemas.microsoft.com/office/word/2018/wordml" xmlns:w16sdtdh="http://schemas.microsoft.com/office/word/2020/wordml/sdtdatahash" xmlns:w16se="http://schemas.microsoft.com/office/word/2015/wordml/symex" xmlns:wpg="http://schemas.microsoft.com/office/word/2010/wordprocessingGroup" xmlns:wpi="http://schemas.microsoft.com/office/word/2010/wordprocessingInk" xmlns:wne="http://schemas.microsoft.com/office/word/2006/wordml" xmlns:wps="http://schemas.microsoft.com/office/word/2010/wordprocessingShape" mc:Ignorable="w14 w15 w16se w16cid w16 w16cex w16sdtdh wp14">
-  <w15:person w15:author="ΓΙΑΝΝΑΚΗΣ ΕΜΜΑΝΟΥΗΛ ΔΗΜΗΤΡΙΟΣ">
-    <w15:presenceInfo w15:providerId="None" w15:userId="ΓΙΑΝΝΑΚΗΣ ΕΜΜΑΝΟΥΗΛ ΔΗΜΗΤΡΙΟΣ"/>
-  </w15:person>
-</w15:people>
 </file>
 
 <file path=word/styles.xml><?xml version="1.0" encoding="utf-8"?>
@@ -2311,18 +2039,18 @@
     <w:lsdException w:name="Unresolved Mention" w:semiHidden="1" w:unhideWhenUsed="1"/>
     <w:lsdException w:name="Smart Link" w:semiHidden="1" w:unhideWhenUsed="1"/>
   </w:latentStyles>
-  <w:style w:type="paragraph" w:default="1" w:styleId="a">
+  <w:style w:type="paragraph" w:default="1" w:styleId="Normal">
     <w:name w:val="Normal"/>
     <w:qFormat/>
     <w:rsid w:val="00906ECA"/>
   </w:style>
-  <w:style w:type="character" w:default="1" w:styleId="a0">
+  <w:style w:type="character" w:default="1" w:styleId="DefaultParagraphFont">
     <w:name w:val="Default Paragraph Font"/>
     <w:uiPriority w:val="1"/>
     <w:semiHidden/>
     <w:unhideWhenUsed/>
   </w:style>
-  <w:style w:type="table" w:default="1" w:styleId="a1">
+  <w:style w:type="table" w:default="1" w:styleId="TableNormal">
     <w:name w:val="Normal Table"/>
     <w:uiPriority w:val="99"/>
     <w:semiHidden/>
@@ -2337,15 +2065,15 @@
       </w:tblCellMar>
     </w:tblPr>
   </w:style>
-  <w:style w:type="numbering" w:default="1" w:styleId="a2">
+  <w:style w:type="numbering" w:default="1" w:styleId="NoList">
     <w:name w:val="No List"/>
     <w:uiPriority w:val="99"/>
     <w:semiHidden/>
     <w:unhideWhenUsed/>
   </w:style>
-  <w:style w:type="character" w:styleId="a3">
+  <w:style w:type="character" w:styleId="Strong">
     <w:name w:val="Strong"/>
-    <w:basedOn w:val="a0"/>
+    <w:basedOn w:val="DefaultParagraphFont"/>
     <w:uiPriority w:val="22"/>
     <w:qFormat/>
     <w:rsid w:val="00906ECA"/>
@@ -2354,11 +2082,11 @@
       <w:bCs/>
     </w:rPr>
   </w:style>
-  <w:style w:type="paragraph" w:styleId="a4">
+  <w:style w:type="paragraph" w:styleId="Title">
     <w:name w:val="Title"/>
-    <w:basedOn w:val="a"/>
-    <w:next w:val="a"/>
-    <w:link w:val="Char"/>
+    <w:basedOn w:val="Normal"/>
+    <w:next w:val="Normal"/>
+    <w:link w:val="TitleChar"/>
     <w:uiPriority w:val="10"/>
     <w:qFormat/>
     <w:rsid w:val="00906ECA"/>
@@ -2374,10 +2102,10 @@
       <w:szCs w:val="56"/>
     </w:rPr>
   </w:style>
-  <w:style w:type="character" w:customStyle="1" w:styleId="Char">
-    <w:name w:val="Τίτλος Char"/>
-    <w:basedOn w:val="a0"/>
-    <w:link w:val="a4"/>
+  <w:style w:type="character" w:customStyle="1" w:styleId="TitleChar">
+    <w:name w:val="Title Char"/>
+    <w:basedOn w:val="DefaultParagraphFont"/>
+    <w:link w:val="Title"/>
     <w:uiPriority w:val="10"/>
     <w:rsid w:val="00906ECA"/>
     <w:rPr>
@@ -2388,9 +2116,9 @@
       <w:szCs w:val="56"/>
     </w:rPr>
   </w:style>
-  <w:style w:type="character" w:styleId="a5">
+  <w:style w:type="character" w:styleId="SubtleEmphasis">
     <w:name w:val="Subtle Emphasis"/>
-    <w:basedOn w:val="a0"/>
+    <w:basedOn w:val="DefaultParagraphFont"/>
     <w:uiPriority w:val="19"/>
     <w:qFormat/>
     <w:rsid w:val="00906ECA"/>
@@ -2400,9 +2128,9 @@
       <w:color w:val="404040" w:themeColor="text1" w:themeTint="BF"/>
     </w:rPr>
   </w:style>
-  <w:style w:type="paragraph" w:styleId="a6">
+  <w:style w:type="paragraph" w:styleId="ListParagraph">
     <w:name w:val="List Paragraph"/>
-    <w:basedOn w:val="a"/>
+    <w:basedOn w:val="Normal"/>
     <w:uiPriority w:val="34"/>
     <w:qFormat/>
     <w:rsid w:val="00906ECA"/>
@@ -2411,9 +2139,9 @@
       <w:contextualSpacing/>
     </w:pPr>
   </w:style>
-  <w:style w:type="character" w:styleId="a7">
+  <w:style w:type="character" w:styleId="CommentReference">
     <w:name w:val="annotation reference"/>
-    <w:basedOn w:val="a0"/>
+    <w:basedOn w:val="DefaultParagraphFont"/>
     <w:uiPriority w:val="99"/>
     <w:semiHidden/>
     <w:unhideWhenUsed/>
@@ -2423,10 +2151,10 @@
       <w:szCs w:val="16"/>
     </w:rPr>
   </w:style>
-  <w:style w:type="paragraph" w:styleId="a8">
+  <w:style w:type="paragraph" w:styleId="CommentText">
     <w:name w:val="annotation text"/>
-    <w:basedOn w:val="a"/>
-    <w:link w:val="Char0"/>
+    <w:basedOn w:val="Normal"/>
+    <w:link w:val="CommentTextChar"/>
     <w:uiPriority w:val="99"/>
     <w:unhideWhenUsed/>
     <w:rsid w:val="006315C2"/>
@@ -2438,10 +2166,10 @@
       <w:szCs w:val="20"/>
     </w:rPr>
   </w:style>
-  <w:style w:type="character" w:customStyle="1" w:styleId="Char0">
-    <w:name w:val="Κείμενο σχολίου Char"/>
-    <w:basedOn w:val="a0"/>
-    <w:link w:val="a8"/>
+  <w:style w:type="character" w:customStyle="1" w:styleId="CommentTextChar">
+    <w:name w:val="Comment Text Char"/>
+    <w:basedOn w:val="DefaultParagraphFont"/>
+    <w:link w:val="CommentText"/>
     <w:uiPriority w:val="99"/>
     <w:rsid w:val="006315C2"/>
     <w:rPr>
@@ -2449,11 +2177,11 @@
       <w:szCs w:val="20"/>
     </w:rPr>
   </w:style>
-  <w:style w:type="paragraph" w:styleId="a9">
+  <w:style w:type="paragraph" w:styleId="CommentSubject">
     <w:name w:val="annotation subject"/>
-    <w:basedOn w:val="a8"/>
-    <w:next w:val="a8"/>
-    <w:link w:val="Char1"/>
+    <w:basedOn w:val="CommentText"/>
+    <w:next w:val="CommentText"/>
+    <w:link w:val="CommentSubjectChar"/>
     <w:uiPriority w:val="99"/>
     <w:semiHidden/>
     <w:unhideWhenUsed/>
@@ -2463,10 +2191,10 @@
       <w:bCs/>
     </w:rPr>
   </w:style>
-  <w:style w:type="character" w:customStyle="1" w:styleId="Char1">
-    <w:name w:val="Θέμα σχολίου Char"/>
-    <w:basedOn w:val="Char0"/>
-    <w:link w:val="a9"/>
+  <w:style w:type="character" w:customStyle="1" w:styleId="CommentSubjectChar">
+    <w:name w:val="Comment Subject Char"/>
+    <w:basedOn w:val="CommentTextChar"/>
+    <w:link w:val="CommentSubject"/>
     <w:uiPriority w:val="99"/>
     <w:semiHidden/>
     <w:rsid w:val="006315C2"/>

--- a/AP_useCases.docx
+++ b/AP_useCases.docx
@@ -59,7 +59,7 @@
     </w:p>
     <w:p>
       <w:pPr>
-        <w:pStyle w:val="ListParagraph"/>
+        <w:pStyle w:val="a6"/>
         <w:numPr>
           <w:ilvl w:val="0"/>
           <w:numId w:val="3"/>
@@ -79,7 +79,7 @@
     </w:p>
     <w:p>
       <w:pPr>
-        <w:pStyle w:val="ListParagraph"/>
+        <w:pStyle w:val="a6"/>
         <w:numPr>
           <w:ilvl w:val="0"/>
           <w:numId w:val="3"/>
@@ -120,7 +120,7 @@
     </w:p>
     <w:p>
       <w:pPr>
-        <w:pStyle w:val="ListParagraph"/>
+        <w:pStyle w:val="a6"/>
         <w:numPr>
           <w:ilvl w:val="0"/>
           <w:numId w:val="3"/>
@@ -154,7 +154,7 @@
     </w:p>
     <w:p>
       <w:pPr>
-        <w:pStyle w:val="ListParagraph"/>
+        <w:pStyle w:val="a6"/>
         <w:numPr>
           <w:ilvl w:val="0"/>
           <w:numId w:val="3"/>
@@ -181,7 +181,7 @@
     </w:p>
     <w:p>
       <w:pPr>
-        <w:pStyle w:val="ListParagraph"/>
+        <w:pStyle w:val="a6"/>
         <w:numPr>
           <w:ilvl w:val="0"/>
           <w:numId w:val="3"/>
@@ -229,7 +229,7 @@
     </w:p>
     <w:p>
       <w:pPr>
-        <w:pStyle w:val="ListParagraph"/>
+        <w:pStyle w:val="a6"/>
         <w:numPr>
           <w:ilvl w:val="0"/>
           <w:numId w:val="3"/>
@@ -263,7 +263,7 @@
     </w:p>
     <w:p>
       <w:pPr>
-        <w:pStyle w:val="ListParagraph"/>
+        <w:pStyle w:val="a6"/>
         <w:numPr>
           <w:ilvl w:val="0"/>
           <w:numId w:val="3"/>
@@ -278,30 +278,25 @@
           <w:sz w:val="28"/>
           <w:szCs w:val="28"/>
         </w:rPr>
-        <w:t>Ο γυμναστής πατάει ολοκλήρωση ανάρτησης.</w:t>
-      </w:r>
-    </w:p>
-    <w:p>
-      <w:pPr>
-        <w:pStyle w:val="ListParagraph"/>
-        <w:numPr>
-          <w:ilvl w:val="0"/>
-          <w:numId w:val="3"/>
-        </w:numPr>
-        <w:rPr>
-          <w:sz w:val="28"/>
-          <w:szCs w:val="28"/>
-        </w:rPr>
-      </w:pPr>
-      <w:r>
-        <w:rPr>
-          <w:sz w:val="28"/>
-          <w:szCs w:val="28"/>
-        </w:rPr>
-        <w:t>Το σύστημα ολοκληρώνει την ανάρτηση του βίντεο.</w:t>
-      </w:r>
-    </w:p>
-    <w:p/>
+        <w:t>Ο γυμναστής πατάει ολοκλήρωση ανάρτησης</w:t>
+      </w:r>
+      <w:r>
+        <w:rPr>
+          <w:sz w:val="28"/>
+          <w:szCs w:val="28"/>
+        </w:rPr>
+        <w:t xml:space="preserve"> και το βίντεο ανεβαίνει.</w:t>
+      </w:r>
+    </w:p>
+    <w:p>
+      <w:pPr>
+        <w:pStyle w:val="a6"/>
+        <w:rPr>
+          <w:sz w:val="28"/>
+          <w:szCs w:val="28"/>
+        </w:rPr>
+      </w:pPr>
+    </w:p>
     <w:p>
       <w:pPr>
         <w:rPr>
@@ -629,29 +624,29 @@
           <w:sz w:val="28"/>
           <w:szCs w:val="28"/>
         </w:rPr>
-        <w:t>.α.4 Το σύστημα οδηγείται στο 1</w:t>
-      </w:r>
-      <w:r>
-        <w:rPr>
-          <w:sz w:val="28"/>
-          <w:szCs w:val="28"/>
-          <w:vertAlign w:val="superscript"/>
-        </w:rPr>
-        <w:t>ο</w:t>
-      </w:r>
-      <w:r>
-        <w:rPr>
-          <w:sz w:val="36"/>
-          <w:szCs w:val="36"/>
-        </w:rPr>
-        <w:t xml:space="preserve"> </w:t>
-      </w:r>
-      <w:r>
-        <w:rPr>
-          <w:sz w:val="28"/>
-          <w:szCs w:val="28"/>
-        </w:rPr>
-        <w:t>βήμα της βασικής ροής.</w:t>
+        <w:t xml:space="preserve">.α.4 Το σύστημα </w:t>
+      </w:r>
+      <w:r>
+        <w:rPr>
+          <w:sz w:val="28"/>
+          <w:szCs w:val="28"/>
+        </w:rPr>
+        <w:t>εμφανίζει την οθόνη «Γενικές ρυθμίσεις γυμναστή»</w:t>
+      </w:r>
+    </w:p>
+    <w:p>
+      <w:pPr>
+        <w:rPr>
+          <w:sz w:val="32"/>
+          <w:szCs w:val="32"/>
+        </w:rPr>
+      </w:pPr>
+      <w:r>
+        <w:rPr>
+          <w:sz w:val="32"/>
+          <w:szCs w:val="32"/>
+        </w:rPr>
+        <w:br w:type="page"/>
       </w:r>
     </w:p>
     <w:p>
@@ -716,7 +711,7 @@
     </w:p>
     <w:p>
       <w:pPr>
-        <w:pStyle w:val="ListParagraph"/>
+        <w:pStyle w:val="a6"/>
         <w:numPr>
           <w:ilvl w:val="0"/>
           <w:numId w:val="5"/>
@@ -757,7 +752,7 @@
     </w:p>
     <w:p>
       <w:pPr>
-        <w:pStyle w:val="ListParagraph"/>
+        <w:pStyle w:val="a6"/>
         <w:numPr>
           <w:ilvl w:val="0"/>
           <w:numId w:val="5"/>
@@ -799,7 +794,7 @@
     </w:p>
     <w:p>
       <w:pPr>
-        <w:pStyle w:val="ListParagraph"/>
+        <w:pStyle w:val="a6"/>
         <w:numPr>
           <w:ilvl w:val="0"/>
           <w:numId w:val="5"/>
@@ -834,7 +829,7 @@
     </w:p>
     <w:p>
       <w:pPr>
-        <w:pStyle w:val="ListParagraph"/>
+        <w:pStyle w:val="a6"/>
         <w:numPr>
           <w:ilvl w:val="0"/>
           <w:numId w:val="5"/>
@@ -854,7 +849,7 @@
     </w:p>
     <w:p>
       <w:pPr>
-        <w:pStyle w:val="ListParagraph"/>
+        <w:pStyle w:val="a6"/>
         <w:numPr>
           <w:ilvl w:val="0"/>
           <w:numId w:val="5"/>
@@ -888,7 +883,7 @@
     </w:p>
     <w:p>
       <w:pPr>
-        <w:pStyle w:val="ListParagraph"/>
+        <w:pStyle w:val="a6"/>
         <w:numPr>
           <w:ilvl w:val="0"/>
           <w:numId w:val="5"/>
@@ -903,12 +898,26 @@
           <w:sz w:val="28"/>
           <w:szCs w:val="28"/>
         </w:rPr>
-        <w:t>Το σύστημα προχωρά στην ολοκλήρωση ανάρτησης του βίντεο.</w:t>
-      </w:r>
-    </w:p>
-    <w:p>
-      <w:pPr>
-        <w:pStyle w:val="ListParagraph"/>
+        <w:t xml:space="preserve">Το σύστημα </w:t>
+      </w:r>
+      <w:r>
+        <w:rPr>
+          <w:sz w:val="28"/>
+          <w:szCs w:val="28"/>
+        </w:rPr>
+        <w:t>επιτρέπει τη δημοσιοποίηση του</w:t>
+      </w:r>
+      <w:r>
+        <w:rPr>
+          <w:sz w:val="28"/>
+          <w:szCs w:val="28"/>
+        </w:rPr>
+        <w:t xml:space="preserve"> βίντεο.</w:t>
+      </w:r>
+    </w:p>
+    <w:p>
+      <w:pPr>
+        <w:pStyle w:val="a6"/>
         <w:rPr>
           <w:sz w:val="28"/>
           <w:szCs w:val="28"/>
@@ -1036,7 +1045,21 @@
           <w:sz w:val="28"/>
           <w:szCs w:val="28"/>
         </w:rPr>
-        <w:t>δίνει τη δυνατότητα στο γυμναστή να γράψει κάποια σχόλια στο βίντεο του χρήστη για το λόγο που δεν είναι έγκυρο.</w:t>
+        <w:t xml:space="preserve">δίνει τη δυνατότητα στο γυμναστή να γράψει κάποια σχόλια στο βίντεο του χρήστη για το λόγο </w:t>
+      </w:r>
+      <w:r>
+        <w:rPr>
+          <w:sz w:val="28"/>
+          <w:szCs w:val="28"/>
+        </w:rPr>
+        <w:t xml:space="preserve">για τον οποίο </w:t>
+      </w:r>
+      <w:r>
+        <w:rPr>
+          <w:sz w:val="28"/>
+          <w:szCs w:val="28"/>
+        </w:rPr>
+        <w:t>δεν είναι έγκυρο.</w:t>
       </w:r>
     </w:p>
     <w:p>
@@ -1103,16 +1126,36 @@
           <w:sz w:val="28"/>
           <w:szCs w:val="28"/>
         </w:rPr>
-        <w:t xml:space="preserve">Το σύστημα προχωρά στην ακύρωση ανάρτησης του βίντεο. </w:t>
-      </w:r>
-    </w:p>
-    <w:p>
-      <w:pPr>
-        <w:rPr>
-          <w:sz w:val="28"/>
-          <w:szCs w:val="28"/>
-        </w:rPr>
-      </w:pPr>
+        <w:t xml:space="preserve">Το σύστημα </w:t>
+      </w:r>
+      <w:r>
+        <w:rPr>
+          <w:sz w:val="28"/>
+          <w:szCs w:val="28"/>
+        </w:rPr>
+        <w:t>διαγράφει το</w:t>
+      </w:r>
+      <w:r>
+        <w:rPr>
+          <w:sz w:val="28"/>
+          <w:szCs w:val="28"/>
+        </w:rPr>
+        <w:t xml:space="preserve"> βίντεο</w:t>
+      </w:r>
+      <w:r>
+        <w:rPr>
+          <w:sz w:val="28"/>
+          <w:szCs w:val="28"/>
+        </w:rPr>
+        <w:t xml:space="preserve"> και ενημερώνει το χρήστη πως το βίντεο του απορρίφθηκε</w:t>
+      </w:r>
+      <w:r>
+        <w:rPr>
+          <w:sz w:val="28"/>
+          <w:szCs w:val="28"/>
+        </w:rPr>
+        <w:t xml:space="preserve">. </w:t>
+      </w:r>
     </w:p>
     <w:p>
       <w:pPr>
@@ -2039,18 +2082,18 @@
     <w:lsdException w:name="Unresolved Mention" w:semiHidden="1" w:unhideWhenUsed="1"/>
     <w:lsdException w:name="Smart Link" w:semiHidden="1" w:unhideWhenUsed="1"/>
   </w:latentStyles>
-  <w:style w:type="paragraph" w:default="1" w:styleId="Normal">
+  <w:style w:type="paragraph" w:default="1" w:styleId="a">
     <w:name w:val="Normal"/>
     <w:qFormat/>
     <w:rsid w:val="00906ECA"/>
   </w:style>
-  <w:style w:type="character" w:default="1" w:styleId="DefaultParagraphFont">
+  <w:style w:type="character" w:default="1" w:styleId="a0">
     <w:name w:val="Default Paragraph Font"/>
     <w:uiPriority w:val="1"/>
     <w:semiHidden/>
     <w:unhideWhenUsed/>
   </w:style>
-  <w:style w:type="table" w:default="1" w:styleId="TableNormal">
+  <w:style w:type="table" w:default="1" w:styleId="a1">
     <w:name w:val="Normal Table"/>
     <w:uiPriority w:val="99"/>
     <w:semiHidden/>
@@ -2065,15 +2108,15 @@
       </w:tblCellMar>
     </w:tblPr>
   </w:style>
-  <w:style w:type="numbering" w:default="1" w:styleId="NoList">
+  <w:style w:type="numbering" w:default="1" w:styleId="a2">
     <w:name w:val="No List"/>
     <w:uiPriority w:val="99"/>
     <w:semiHidden/>
     <w:unhideWhenUsed/>
   </w:style>
-  <w:style w:type="character" w:styleId="Strong">
+  <w:style w:type="character" w:styleId="a3">
     <w:name w:val="Strong"/>
-    <w:basedOn w:val="DefaultParagraphFont"/>
+    <w:basedOn w:val="a0"/>
     <w:uiPriority w:val="22"/>
     <w:qFormat/>
     <w:rsid w:val="00906ECA"/>
@@ -2082,11 +2125,11 @@
       <w:bCs/>
     </w:rPr>
   </w:style>
-  <w:style w:type="paragraph" w:styleId="Title">
+  <w:style w:type="paragraph" w:styleId="a4">
     <w:name w:val="Title"/>
-    <w:basedOn w:val="Normal"/>
-    <w:next w:val="Normal"/>
-    <w:link w:val="TitleChar"/>
+    <w:basedOn w:val="a"/>
+    <w:next w:val="a"/>
+    <w:link w:val="Char"/>
     <w:uiPriority w:val="10"/>
     <w:qFormat/>
     <w:rsid w:val="00906ECA"/>
@@ -2102,10 +2145,10 @@
       <w:szCs w:val="56"/>
     </w:rPr>
   </w:style>
-  <w:style w:type="character" w:customStyle="1" w:styleId="TitleChar">
-    <w:name w:val="Title Char"/>
-    <w:basedOn w:val="DefaultParagraphFont"/>
-    <w:link w:val="Title"/>
+  <w:style w:type="character" w:customStyle="1" w:styleId="Char">
+    <w:name w:val="Τίτλος Char"/>
+    <w:basedOn w:val="a0"/>
+    <w:link w:val="a4"/>
     <w:uiPriority w:val="10"/>
     <w:rsid w:val="00906ECA"/>
     <w:rPr>
@@ -2116,9 +2159,9 @@
       <w:szCs w:val="56"/>
     </w:rPr>
   </w:style>
-  <w:style w:type="character" w:styleId="SubtleEmphasis">
+  <w:style w:type="character" w:styleId="a5">
     <w:name w:val="Subtle Emphasis"/>
-    <w:basedOn w:val="DefaultParagraphFont"/>
+    <w:basedOn w:val="a0"/>
     <w:uiPriority w:val="19"/>
     <w:qFormat/>
     <w:rsid w:val="00906ECA"/>
@@ -2128,9 +2171,9 @@
       <w:color w:val="404040" w:themeColor="text1" w:themeTint="BF"/>
     </w:rPr>
   </w:style>
-  <w:style w:type="paragraph" w:styleId="ListParagraph">
+  <w:style w:type="paragraph" w:styleId="a6">
     <w:name w:val="List Paragraph"/>
-    <w:basedOn w:val="Normal"/>
+    <w:basedOn w:val="a"/>
     <w:uiPriority w:val="34"/>
     <w:qFormat/>
     <w:rsid w:val="00906ECA"/>
@@ -2139,9 +2182,9 @@
       <w:contextualSpacing/>
     </w:pPr>
   </w:style>
-  <w:style w:type="character" w:styleId="CommentReference">
+  <w:style w:type="character" w:styleId="a7">
     <w:name w:val="annotation reference"/>
-    <w:basedOn w:val="DefaultParagraphFont"/>
+    <w:basedOn w:val="a0"/>
     <w:uiPriority w:val="99"/>
     <w:semiHidden/>
     <w:unhideWhenUsed/>
@@ -2151,10 +2194,10 @@
       <w:szCs w:val="16"/>
     </w:rPr>
   </w:style>
-  <w:style w:type="paragraph" w:styleId="CommentText">
+  <w:style w:type="paragraph" w:styleId="a8">
     <w:name w:val="annotation text"/>
-    <w:basedOn w:val="Normal"/>
-    <w:link w:val="CommentTextChar"/>
+    <w:basedOn w:val="a"/>
+    <w:link w:val="Char0"/>
     <w:uiPriority w:val="99"/>
     <w:unhideWhenUsed/>
     <w:rsid w:val="006315C2"/>
@@ -2166,10 +2209,10 @@
       <w:szCs w:val="20"/>
     </w:rPr>
   </w:style>
-  <w:style w:type="character" w:customStyle="1" w:styleId="CommentTextChar">
-    <w:name w:val="Comment Text Char"/>
-    <w:basedOn w:val="DefaultParagraphFont"/>
-    <w:link w:val="CommentText"/>
+  <w:style w:type="character" w:customStyle="1" w:styleId="Char0">
+    <w:name w:val="Κείμενο σχολίου Char"/>
+    <w:basedOn w:val="a0"/>
+    <w:link w:val="a8"/>
     <w:uiPriority w:val="99"/>
     <w:rsid w:val="006315C2"/>
     <w:rPr>
@@ -2177,11 +2220,11 @@
       <w:szCs w:val="20"/>
     </w:rPr>
   </w:style>
-  <w:style w:type="paragraph" w:styleId="CommentSubject">
+  <w:style w:type="paragraph" w:styleId="a9">
     <w:name w:val="annotation subject"/>
-    <w:basedOn w:val="CommentText"/>
-    <w:next w:val="CommentText"/>
-    <w:link w:val="CommentSubjectChar"/>
+    <w:basedOn w:val="a8"/>
+    <w:next w:val="a8"/>
+    <w:link w:val="Char1"/>
     <w:uiPriority w:val="99"/>
     <w:semiHidden/>
     <w:unhideWhenUsed/>
@@ -2191,10 +2234,10 @@
       <w:bCs/>
     </w:rPr>
   </w:style>
-  <w:style w:type="character" w:customStyle="1" w:styleId="CommentSubjectChar">
-    <w:name w:val="Comment Subject Char"/>
-    <w:basedOn w:val="CommentTextChar"/>
-    <w:link w:val="CommentSubject"/>
+  <w:style w:type="character" w:customStyle="1" w:styleId="Char1">
+    <w:name w:val="Θέμα σχολίου Char"/>
+    <w:basedOn w:val="Char0"/>
+    <w:link w:val="a9"/>
     <w:uiPriority w:val="99"/>
     <w:semiHidden/>
     <w:rsid w:val="006315C2"/>
